--- a/ordenanzas/2110.docx
+++ b/ordenanzas/2110.docx
@@ -1,6 +1,6 @@
 
 <file path=word/document.xml><?xml version="1.0" encoding="utf-8"?>
-<w:document xmlns:ve="http://schemas.openxmlformats.org/markup-compatibility/2006" xmlns:o="urn:schemas-microsoft-com:office:office" xmlns:r="http://schemas.openxmlformats.org/officeDocument/2006/relationships" xmlns:m="http://schemas.openxmlformats.org/officeDocument/2006/math" xmlns:v="urn:schemas-microsoft-com:vml" xmlns:wp="http://schemas.openxmlformats.org/drawingml/2006/wordprocessingDrawing" xmlns:w10="urn:schemas-microsoft-com:office:word" xmlns:w="http://schemas.openxmlformats.org/wordprocessingml/2006/main" xmlns:wne="http://schemas.microsoft.com/office/word/2006/wordml">
+<w:document xmlns:wpc="http://schemas.microsoft.com/office/word/2010/wordprocessingCanvas" xmlns:cx="http://schemas.microsoft.com/office/drawing/2014/chartex" xmlns:cx1="http://schemas.microsoft.com/office/drawing/2015/9/8/chartex" xmlns:cx2="http://schemas.microsoft.com/office/drawing/2015/10/21/chartex" xmlns:cx3="http://schemas.microsoft.com/office/drawing/2016/5/9/chartex" xmlns:cx4="http://schemas.microsoft.com/office/drawing/2016/5/10/chartex" xmlns:cx5="http://schemas.microsoft.com/office/drawing/2016/5/11/chartex" xmlns:cx6="http://schemas.microsoft.com/office/drawing/2016/5/12/chartex" xmlns:cx7="http://schemas.microsoft.com/office/drawing/2016/5/13/chartex" xmlns:cx8="http://schemas.microsoft.com/office/drawing/2016/5/14/chartex" xmlns:mc="http://schemas.openxmlformats.org/markup-compatibility/2006" xmlns:aink="http://schemas.microsoft.com/office/drawing/2016/ink" xmlns:am3d="http://schemas.microsoft.com/office/drawing/2017/model3d" xmlns:o="urn:schemas-microsoft-com:office:office" xmlns:r="http://schemas.openxmlformats.org/officeDocument/2006/relationships" xmlns:m="http://schemas.openxmlformats.org/officeDocument/2006/math" xmlns:v="urn:schemas-microsoft-com:vml" xmlns:wp14="http://schemas.microsoft.com/office/word/2010/wordprocessingDrawing" xmlns:wp="http://schemas.openxmlformats.org/drawingml/2006/wordprocessingDrawing" xmlns:w10="urn:schemas-microsoft-com:office:word" xmlns:w="http://schemas.openxmlformats.org/wordprocessingml/2006/main" xmlns:w14="http://schemas.microsoft.com/office/word/2010/wordml" xmlns:w15="http://schemas.microsoft.com/office/word/2012/wordml" xmlns:w16cid="http://schemas.microsoft.com/office/word/2016/wordml/cid" xmlns:w16se="http://schemas.microsoft.com/office/word/2015/wordml/symex" xmlns:wpg="http://schemas.microsoft.com/office/word/2010/wordprocessingGroup" xmlns:wpi="http://schemas.microsoft.com/office/word/2010/wordprocessingInk" xmlns:wne="http://schemas.microsoft.com/office/word/2006/wordml" xmlns:wps="http://schemas.microsoft.com/office/word/2010/wordprocessingShape" mc:Ignorable="w14 w15 w16se w16cid wp14">
   <w:body>
     <w:p>
       <w:pPr>
@@ -58,7 +58,7 @@
     <w:p>
       <w:pPr>
         <w:spacing w:before="240" w:after="240"/>
-        <w:ind w:left="1843" w:right="1843"/>
+        <w:ind w:left="1701" w:right="1701"/>
         <w:jc w:val="center"/>
         <w:rPr>
           <w:bCs/>
@@ -629,43 +629,43 @@
         <w:rPr>
           <w:bCs/>
         </w:rPr>
+        <w:t>II</w:t>
+      </w:r>
+      <w:r>
+        <w:rPr>
+          <w:bCs/>
+        </w:rPr>
+        <w:t>)</w:t>
+      </w:r>
+      <w:r>
+        <w:rPr>
+          <w:bCs/>
+        </w:rPr>
+        <w:t xml:space="preserve"> </w:t>
+      </w:r>
+      <w:r>
+        <w:rPr>
+          <w:bCs/>
+        </w:rPr>
+        <w:t>Inmuebles Baldíos</w:t>
+      </w:r>
+      <w:r>
+        <w:rPr>
+          <w:bCs/>
+        </w:rPr>
+        <w:t xml:space="preserve">: </w:t>
+      </w:r>
+      <w:r>
+        <w:rPr>
+          <w:bCs/>
+        </w:rPr>
+        <w:cr/>
+      </w:r>
+      <w:r>
+        <w:rPr>
+          <w:bCs/>
+        </w:rPr>
         <w:lastRenderedPageBreak/>
-        <w:t>II</w:t>
-      </w:r>
-      <w:r>
-        <w:rPr>
-          <w:bCs/>
-        </w:rPr>
-        <w:t>)</w:t>
-      </w:r>
-      <w:r>
-        <w:rPr>
-          <w:bCs/>
-        </w:rPr>
-        <w:t xml:space="preserve"> </w:t>
-      </w:r>
-      <w:r>
-        <w:rPr>
-          <w:bCs/>
-        </w:rPr>
-        <w:t>Inmuebles Baldíos</w:t>
-      </w:r>
-      <w:r>
-        <w:rPr>
-          <w:bCs/>
-        </w:rPr>
-        <w:t xml:space="preserve">: </w:t>
-      </w:r>
-      <w:r>
-        <w:rPr>
-          <w:bCs/>
-        </w:rPr>
-        <w:cr/>
-      </w:r>
-      <w:r>
-        <w:rPr>
-          <w:bCs/>
-        </w:rPr>
         <w:t>1 - De hasta 10</w:t>
       </w:r>
       <w:r>
@@ -1552,20 +1552,23 @@
         <w:jc w:val="both"/>
       </w:pPr>
       <w:r>
+        <w:t>Para Inmuebles rurales</w:t>
+      </w:r>
+      <w:r>
+        <w:t xml:space="preserve">, </w:t>
+      </w:r>
+      <w:r>
+        <w:t>sin mejoras</w:t>
+      </w:r>
+      <w:r>
+        <w:t xml:space="preserve">, </w:t>
+      </w:r>
+      <w:r>
+        <w:t xml:space="preserve">cuya superficie sea superior a cinco </w:t>
+      </w:r>
+      <w:r>
         <w:lastRenderedPageBreak/>
-        <w:t>Para Inmuebles rurales</w:t>
-      </w:r>
-      <w:r>
-        <w:t xml:space="preserve">, </w:t>
-      </w:r>
-      <w:r>
-        <w:t>sin mejoras</w:t>
-      </w:r>
-      <w:r>
-        <w:t xml:space="preserve">, </w:t>
-      </w:r>
-      <w:r>
-        <w:t>cuya superficie sea superior a cinco hectáreas</w:t>
+        <w:t>hectáreas</w:t>
       </w:r>
       <w:r>
         <w:t xml:space="preserve">, </w:t>
@@ -1969,7 +1972,7 @@
           <w:left w:w="70" w:type="dxa"/>
           <w:right w:w="70" w:type="dxa"/>
         </w:tblCellMar>
-        <w:tblLook w:val="0000"/>
+        <w:tblLook w:val="0000" w:firstRow="0" w:lastRow="0" w:firstColumn="0" w:lastColumn="0" w:noHBand="0" w:noVBand="0"/>
       </w:tblPr>
       <w:tblGrid>
         <w:gridCol w:w="7630"/>
@@ -2231,8 +2234,11 @@
               <w:jc w:val="both"/>
             </w:pPr>
             <w:r>
+              <w:t xml:space="preserve">Se pagarán mensualmente por m2 y/o fracción s/ letreros </w:t>
+            </w:r>
+            <w:r>
               <w:lastRenderedPageBreak/>
-              <w:t>Se pagarán mensualmente por m2 y/o fracción s/ letreros sobresalientes de la línea de edificación</w:t>
+              <w:t>sobresalientes de la línea de edificación</w:t>
             </w:r>
             <w:r>
               <w:t xml:space="preserve"> </w:t>
@@ -2258,6 +2264,7 @@
               <w:jc w:val="right"/>
             </w:pPr>
             <w:r>
+              <w:lastRenderedPageBreak/>
               <w:t>$</w:t>
             </w:r>
             <w:r>
@@ -3357,14 +3364,17 @@
               <w:jc w:val="both"/>
             </w:pPr>
             <w:r>
+              <w:t>Por los carteles colocados en los frentes de obras en construcción</w:t>
+            </w:r>
+            <w:r>
+              <w:t xml:space="preserve">, </w:t>
+            </w:r>
+            <w:r>
+              <w:t xml:space="preserve">edificios en refacción o demolición que anuncien el nombre de las </w:t>
+            </w:r>
+            <w:r>
               <w:lastRenderedPageBreak/>
-              <w:t>Por los carteles colocados en los frentes de obras en construcción</w:t>
-            </w:r>
-            <w:r>
-              <w:t xml:space="preserve">, </w:t>
-            </w:r>
-            <w:r>
-              <w:t>edificios en refacción o demolición que anuncien el nombre de las empresas que intervienen</w:t>
+              <w:t>empresas que intervienen</w:t>
             </w:r>
             <w:r>
               <w:t xml:space="preserve">, </w:t>
@@ -3387,6 +3397,7 @@
               <w:jc w:val="right"/>
             </w:pPr>
             <w:r>
+              <w:lastRenderedPageBreak/>
               <w:cr/>
             </w:r>
             <w:r>
@@ -3790,7 +3801,7 @@
           <w:left w:w="70" w:type="dxa"/>
           <w:right w:w="70" w:type="dxa"/>
         </w:tblCellMar>
-        <w:tblLook w:val="0000"/>
+        <w:tblLook w:val="0000" w:firstRow="0" w:lastRow="0" w:firstColumn="0" w:lastColumn="0" w:noHBand="0" w:noVBand="0"/>
       </w:tblPr>
       <w:tblGrid>
         <w:gridCol w:w="7810"/>
@@ -4175,32 +4186,35 @@
               <w:jc w:val="both"/>
             </w:pPr>
             <w:r>
+              <w:t>Por kiosco</w:t>
+            </w:r>
+            <w:r>
+              <w:t xml:space="preserve">, </w:t>
+            </w:r>
+            <w:r>
+              <w:t>stand y similares por mes adelantado y por m2</w:t>
+            </w:r>
+            <w:r>
+              <w:t xml:space="preserve"> </w:t>
+            </w:r>
+            <w:r>
+              <w:t>(</w:t>
+            </w:r>
+            <w:r>
+              <w:t>metro cuadrado</w:t>
+            </w:r>
+            <w:r>
+              <w:t>)</w:t>
+            </w:r>
+            <w:r>
+              <w:t xml:space="preserve"> </w:t>
+            </w:r>
+            <w:r>
+              <w:t xml:space="preserve">o fracción ocupada previa aprobación de </w:t>
+            </w:r>
+            <w:r>
               <w:lastRenderedPageBreak/>
-              <w:t>Por kiosco</w:t>
-            </w:r>
-            <w:r>
-              <w:t xml:space="preserve">, </w:t>
-            </w:r>
-            <w:r>
-              <w:t>stand y similares por mes adelantado y por m2</w:t>
-            </w:r>
-            <w:r>
-              <w:t xml:space="preserve"> </w:t>
-            </w:r>
-            <w:r>
-              <w:t>(</w:t>
-            </w:r>
-            <w:r>
-              <w:t>metro cuadrado</w:t>
-            </w:r>
-            <w:r>
-              <w:t>)</w:t>
-            </w:r>
-            <w:r>
-              <w:t xml:space="preserve"> </w:t>
-            </w:r>
-            <w:r>
-              <w:t>o fracción ocupada previa aprobación de factibilidad emitida por la Dirección de Saneamiento Ambiental</w:t>
+              <w:t>factibilidad emitida por la Dirección de Saneamiento Ambiental</w:t>
             </w:r>
             <w:r>
               <w:t xml:space="preserve">: </w:t>
@@ -4223,6 +4237,7 @@
               <w:jc w:val="both"/>
             </w:pPr>
             <w:r>
+              <w:lastRenderedPageBreak/>
               <w:cr/>
             </w:r>
             <w:r>
@@ -5476,14 +5491,7 @@
               <w:rPr>
                 <w:bCs/>
               </w:rPr>
-              <w:t xml:space="preserve">importe que será depositado </w:t>
-            </w:r>
-            <w:r>
-              <w:rPr>
-                <w:bCs/>
-              </w:rPr>
-              <w:lastRenderedPageBreak/>
-              <w:t>mensualmente mediante declaración jurada</w:t>
+              <w:t>importe que será depositado mensualmente mediante declaración jurada</w:t>
             </w:r>
             <w:r>
               <w:rPr>
@@ -5578,7 +5586,7 @@
           <w:left w:w="70" w:type="dxa"/>
           <w:right w:w="70" w:type="dxa"/>
         </w:tblCellMar>
-        <w:tblLook w:val="0000"/>
+        <w:tblLook w:val="0000" w:firstRow="0" w:lastRow="0" w:firstColumn="0" w:lastColumn="0" w:noHBand="0" w:noVBand="0"/>
       </w:tblPr>
       <w:tblGrid>
         <w:gridCol w:w="6527"/>
@@ -6338,20 +6346,23 @@
               <w:jc w:val="both"/>
             </w:pPr>
             <w:r>
+              <w:t>Toda persona de existencia física o jurídica</w:t>
+            </w:r>
+            <w:r>
+              <w:t xml:space="preserve">, </w:t>
+            </w:r>
+            <w:r>
+              <w:t>para realizar trabajo de construcción y/o mantenimiento en los cementerios</w:t>
+            </w:r>
+            <w:r>
+              <w:t xml:space="preserve">, </w:t>
+            </w:r>
+            <w:r>
+              <w:t xml:space="preserve">previamente deberá abonar las tasas municipales establecidas en el Artículo Vigesimo </w:t>
+            </w:r>
+            <w:r>
               <w:lastRenderedPageBreak/>
-              <w:t>Toda persona de existencia física o jurídica</w:t>
-            </w:r>
-            <w:r>
-              <w:t xml:space="preserve">, </w:t>
-            </w:r>
-            <w:r>
-              <w:t>para realizar trabajo de construcción y/o mantenimiento en los cementerios</w:t>
-            </w:r>
-            <w:r>
-              <w:t xml:space="preserve">, </w:t>
-            </w:r>
-            <w:r>
-              <w:t>previamente deberá abonar las tasas municipales establecidas en el Artículo Vigesimo Cuarto- Inc</w:t>
+              <w:t>Cuarto- Inc</w:t>
             </w:r>
             <w:r>
               <w:t xml:space="preserve">. </w:t>
@@ -6845,7 +6856,7 @@
           <w:left w:w="70" w:type="dxa"/>
           <w:right w:w="70" w:type="dxa"/>
         </w:tblCellMar>
-        <w:tblLook w:val="0000"/>
+        <w:tblLook w:val="0000" w:firstRow="0" w:lastRow="0" w:firstColumn="0" w:lastColumn="0" w:noHBand="0" w:noVBand="0"/>
       </w:tblPr>
       <w:tblGrid>
         <w:gridCol w:w="7782"/>
@@ -6923,7 +6934,11 @@
               <w:t xml:space="preserve">: </w:t>
             </w:r>
             <w:r>
-              <w:t>por cada parcela resultante $60</w:t>
+              <w:t xml:space="preserve">por cada parcela resultante </w:t>
+            </w:r>
+            <w:r>
+              <w:lastRenderedPageBreak/>
+              <w:t>$60</w:t>
             </w:r>
             <w:r>
               <w:t>,0</w:t>
@@ -6967,6 +6982,7 @@
               <w:jc w:val="both"/>
             </w:pPr>
             <w:r>
+              <w:lastRenderedPageBreak/>
               <w:t>$</w:t>
             </w:r>
             <w:r>
@@ -7896,7 +7912,7 @@
           <w:left w:w="70" w:type="dxa"/>
           <w:right w:w="70" w:type="dxa"/>
         </w:tblCellMar>
-        <w:tblLook w:val="0000"/>
+        <w:tblLook w:val="0000" w:firstRow="0" w:lastRow="0" w:firstColumn="0" w:lastColumn="0" w:noHBand="0" w:noVBand="0"/>
       </w:tblPr>
       <w:tblGrid>
         <w:gridCol w:w="7155"/>
@@ -8019,6 +8035,7 @@
                 <w:bCs w:val="0"/>
                 <w:u w:val="none"/>
               </w:rPr>
+              <w:lastRenderedPageBreak/>
               <w:t>Tratándose de bailes de carnaval</w:t>
             </w:r>
             <w:r>
@@ -9201,16 +9218,7 @@
           <w:bCs w:val="0"/>
           <w:u w:val="none"/>
         </w:rPr>
-        <w:t xml:space="preserve">Pesos Un </w:t>
-      </w:r>
-      <w:r>
-        <w:rPr>
-          <w:b w:val="0"/>
-          <w:bCs w:val="0"/>
-          <w:u w:val="none"/>
-        </w:rPr>
-        <w:lastRenderedPageBreak/>
-        <w:t>Mil</w:t>
+        <w:t>Pesos Un Mil</w:t>
       </w:r>
       <w:r>
         <w:rPr>
@@ -9594,6 +9602,7 @@
           <w:bCs w:val="0"/>
           <w:u w:val="none"/>
         </w:rPr>
+        <w:lastRenderedPageBreak/>
         <w:t>(</w:t>
       </w:r>
       <w:r>
@@ -11380,7 +11389,6 @@
         <w:pStyle w:val="Ttulo1"/>
       </w:pPr>
       <w:r>
-        <w:lastRenderedPageBreak/>
         <w:t xml:space="preserve">TITULO </w:t>
       </w:r>
       <w:r>
@@ -11573,6 +11581,7 @@
           <w:b w:val="0"/>
           <w:u w:val="none"/>
         </w:rPr>
+        <w:lastRenderedPageBreak/>
         <w:t>AUTOMÓVILES</w:t>
       </w:r>
       <w:r>
@@ -12609,7 +12618,6 @@
         </w:rPr>
       </w:pPr>
       <w:r>
-        <w:lastRenderedPageBreak/>
         <w:t>Se abonará por año</w:t>
       </w:r>
       <w:r>
@@ -12690,7 +12698,7 @@
           <w:left w:w="70" w:type="dxa"/>
           <w:right w:w="70" w:type="dxa"/>
         </w:tblCellMar>
-        <w:tblLook w:val="0000"/>
+        <w:tblLook w:val="0000" w:firstRow="0" w:lastRow="0" w:firstColumn="0" w:lastColumn="0" w:noHBand="0" w:noVBand="0"/>
       </w:tblPr>
       <w:tblGrid>
         <w:gridCol w:w="7655"/>
@@ -12865,6 +12873,7 @@
               <w:jc w:val="both"/>
             </w:pPr>
             <w:r>
+              <w:lastRenderedPageBreak/>
               <w:t>Camioneta, cada 30 días:</w:t>
             </w:r>
           </w:p>
@@ -13520,7 +13529,7 @@
           <w:left w:w="70" w:type="dxa"/>
           <w:right w:w="70" w:type="dxa"/>
         </w:tblCellMar>
-        <w:tblLook w:val="0000"/>
+        <w:tblLook w:val="0000" w:firstRow="0" w:lastRow="0" w:firstColumn="0" w:lastColumn="0" w:noHBand="0" w:noVBand="0"/>
       </w:tblPr>
       <w:tblGrid>
         <w:gridCol w:w="5867"/>
@@ -13642,7 +13651,6 @@
         <w:jc w:val="both"/>
       </w:pPr>
       <w:r>
-        <w:lastRenderedPageBreak/>
         <w:t>Cuantitativo</w:t>
       </w:r>
       <w:r>
@@ -13795,6 +13803,7 @@
         <w:rPr>
           <w:bCs/>
         </w:rPr>
+        <w:lastRenderedPageBreak/>
         <w:t>Construcciones y reparaciones de calles</w:t>
       </w:r>
       <w:r>
@@ -14202,7 +14211,7 @@
           <w:left w:w="70" w:type="dxa"/>
           <w:right w:w="70" w:type="dxa"/>
         </w:tblCellMar>
-        <w:tblLook w:val="0000"/>
+        <w:tblLook w:val="0000" w:firstRow="0" w:lastRow="0" w:firstColumn="0" w:lastColumn="0" w:noHBand="0" w:noVBand="0"/>
       </w:tblPr>
       <w:tblGrid>
         <w:gridCol w:w="7158"/>
@@ -14369,11 +14378,7 @@
               <w:t xml:space="preserve">, </w:t>
             </w:r>
             <w:r>
-              <w:t xml:space="preserve">por metro </w:t>
-            </w:r>
-            <w:r>
-              <w:lastRenderedPageBreak/>
-              <w:t>lineal</w:t>
+              <w:t>por metro lineal</w:t>
             </w:r>
           </w:p>
         </w:tc>
@@ -14387,7 +14392,6 @@
               <w:jc w:val="right"/>
             </w:pPr>
             <w:r>
-              <w:lastRenderedPageBreak/>
               <w:t>$</w:t>
             </w:r>
             <w:r>
@@ -14416,7 +14420,6 @@
               <w:jc w:val="both"/>
             </w:pPr>
             <w:r>
-              <w:lastRenderedPageBreak/>
               <w:t>Derecho de ensayos de suelos</w:t>
             </w:r>
             <w:r>
@@ -14597,7 +14600,7 @@
           <w:left w:w="70" w:type="dxa"/>
           <w:right w:w="70" w:type="dxa"/>
         </w:tblCellMar>
-        <w:tblLook w:val="0000"/>
+        <w:tblLook w:val="0000" w:firstRow="0" w:lastRow="0" w:firstColumn="0" w:lastColumn="0" w:noHBand="0" w:noVBand="0"/>
       </w:tblPr>
       <w:tblGrid>
         <w:gridCol w:w="6562"/>
@@ -14621,6 +14624,7 @@
               <w:jc w:val="both"/>
             </w:pPr>
             <w:r>
+              <w:lastRenderedPageBreak/>
               <w:t>Retiro de animales muertos</w:t>
             </w:r>
             <w:r>
@@ -14840,7 +14844,7 @@
           <w:left w:w="70" w:type="dxa"/>
           <w:right w:w="70" w:type="dxa"/>
         </w:tblCellMar>
-        <w:tblLook w:val="0000"/>
+        <w:tblLook w:val="0000" w:firstRow="0" w:lastRow="0" w:firstColumn="0" w:lastColumn="0" w:noHBand="0" w:noVBand="0"/>
       </w:tblPr>
       <w:tblGrid>
         <w:gridCol w:w="6600"/>
@@ -14968,7 +14972,7 @@
           <w:left w:w="70" w:type="dxa"/>
           <w:right w:w="70" w:type="dxa"/>
         </w:tblCellMar>
-        <w:tblLook w:val="0000"/>
+        <w:tblLook w:val="0000" w:firstRow="0" w:lastRow="0" w:firstColumn="0" w:lastColumn="0" w:noHBand="0" w:noVBand="0"/>
       </w:tblPr>
       <w:tblGrid>
         <w:gridCol w:w="5760"/>
@@ -15499,7 +15503,6 @@
         <w:rPr>
           <w:bCs/>
         </w:rPr>
-        <w:lastRenderedPageBreak/>
         <w:t>Servicios de depósitos</w:t>
       </w:r>
       <w:r>
@@ -15517,7 +15520,7 @@
           <w:left w:w="70" w:type="dxa"/>
           <w:right w:w="70" w:type="dxa"/>
         </w:tblCellMar>
-        <w:tblLook w:val="0000"/>
+        <w:tblLook w:val="0000" w:firstRow="0" w:lastRow="0" w:firstColumn="0" w:lastColumn="0" w:noHBand="0" w:noVBand="0"/>
       </w:tblPr>
       <w:tblGrid>
         <w:gridCol w:w="7273"/>
@@ -15753,6 +15756,7 @@
               <w:jc w:val="both"/>
             </w:pPr>
             <w:r>
+              <w:lastRenderedPageBreak/>
               <w:t>Por retiro de residuos y similares en horarios especiales, abonarán los siguientes importes mensuales, por contenedor de 1100 lts:</w:t>
             </w:r>
           </w:p>
@@ -15986,7 +15990,6 @@
               <w:jc w:val="both"/>
             </w:pPr>
             <w:r>
-              <w:lastRenderedPageBreak/>
               <w:t xml:space="preserve">El Organismo fiscal reglamentará el pago de la contribución de acuerdo a la frecuencia en la prestación del servicio. </w:t>
             </w:r>
           </w:p>
@@ -16063,7 +16066,7 @@
           <w:left w:w="70" w:type="dxa"/>
           <w:right w:w="70" w:type="dxa"/>
         </w:tblCellMar>
-        <w:tblLook w:val="0000"/>
+        <w:tblLook w:val="0000" w:firstRow="0" w:lastRow="0" w:firstColumn="0" w:lastColumn="0" w:noHBand="0" w:noVBand="0"/>
       </w:tblPr>
       <w:tblGrid>
         <w:gridCol w:w="6480"/>
@@ -16209,6 +16212,7 @@
               <w:jc w:val="both"/>
             </w:pPr>
             <w:r>
+              <w:lastRenderedPageBreak/>
               <w:t>Motocicletas</w:t>
             </w:r>
             <w:r>
@@ -16634,7 +16638,6 @@
         <w:pStyle w:val="Ttulo1"/>
       </w:pPr>
       <w:r>
-        <w:lastRenderedPageBreak/>
         <w:t xml:space="preserve">TITULO </w:t>
       </w:r>
       <w:r>
@@ -16712,7 +16715,7 @@
           <w:left w:w="70" w:type="dxa"/>
           <w:right w:w="70" w:type="dxa"/>
         </w:tblCellMar>
-        <w:tblLook w:val="0000"/>
+        <w:tblLook w:val="0000" w:firstRow="0" w:lastRow="0" w:firstColumn="0" w:lastColumn="0" w:noHBand="0" w:noVBand="0"/>
       </w:tblPr>
       <w:tblGrid>
         <w:gridCol w:w="7725"/>
@@ -16878,6 +16881,7 @@
         </w:rPr>
       </w:pPr>
       <w:r>
+        <w:lastRenderedPageBreak/>
         <w:t>Actuaciones sobre inmuebles</w:t>
       </w:r>
     </w:p>
@@ -16923,7 +16927,7 @@
           <w:left w:w="70" w:type="dxa"/>
           <w:right w:w="70" w:type="dxa"/>
         </w:tblCellMar>
-        <w:tblLook w:val="0000"/>
+        <w:tblLook w:val="0000" w:firstRow="0" w:lastRow="0" w:firstColumn="0" w:lastColumn="0" w:noHBand="0" w:noVBand="0"/>
       </w:tblPr>
       <w:tblGrid>
         <w:gridCol w:w="7725"/>
@@ -17383,7 +17387,6 @@
               <w:jc w:val="both"/>
             </w:pPr>
             <w:r>
-              <w:lastRenderedPageBreak/>
               <w:t>Solicitud de aprobación de proyecto de amanzanamiento por cada 10.000 m2 de superficie o fracción:</w:t>
             </w:r>
           </w:p>
@@ -17708,6 +17711,7 @@
               <w:ind w:left="567" w:hanging="283"/>
             </w:pPr>
             <w:r>
+              <w:lastRenderedPageBreak/>
               <w:t>Autenticación de antecedentes, planos, escritos, etc.</w:t>
             </w:r>
             <w:r>
@@ -18205,7 +18209,7 @@
           <w:left w:w="70" w:type="dxa"/>
           <w:right w:w="70" w:type="dxa"/>
         </w:tblCellMar>
-        <w:tblLook w:val="04A0"/>
+        <w:tblLook w:val="04A0" w:firstRow="1" w:lastRow="0" w:firstColumn="1" w:lastColumn="0" w:noHBand="0" w:noVBand="1"/>
       </w:tblPr>
       <w:tblGrid>
         <w:gridCol w:w="6819"/>
@@ -18545,7 +18549,6 @@
                 <w:color w:val="000000"/>
                 <w:lang w:eastAsia="es-AR"/>
               </w:rPr>
-              <w:lastRenderedPageBreak/>
               <w:t>Garages, guarderías, playas de estacionamientos, estaciones de servicios:</w:t>
             </w:r>
           </w:p>
@@ -19318,7 +19321,15 @@
                 <w:color w:val="000000"/>
                 <w:lang w:eastAsia="es-AR"/>
               </w:rPr>
-              <w:t>Juegos electrónicos y electromecánicos por cada juego:</w:t>
+              <w:t xml:space="preserve">Juegos electrónicos y electromecánicos por cada </w:t>
+            </w:r>
+            <w:r>
+              <w:rPr>
+                <w:color w:val="000000"/>
+                <w:lang w:eastAsia="es-AR"/>
+              </w:rPr>
+              <w:lastRenderedPageBreak/>
+              <w:t>juego:</w:t>
             </w:r>
           </w:p>
         </w:tc>
@@ -19342,6 +19353,7 @@
                 <w:color w:val="000000"/>
                 <w:lang w:eastAsia="es-AR"/>
               </w:rPr>
+              <w:lastRenderedPageBreak/>
               <w:t> </w:t>
             </w:r>
           </w:p>
@@ -21338,7 +21350,6 @@
                 <w:color w:val="000000"/>
                 <w:lang w:eastAsia="es-AR"/>
               </w:rPr>
-              <w:lastRenderedPageBreak/>
               <w:t>Empresas y/o agencias de viajes y/o turismo-Venta de pasajes aéreos, terrestres y/o reservas hoteleras</w:t>
             </w:r>
           </w:p>
@@ -22705,6 +22716,7 @@
                 <w:color w:val="000000"/>
                 <w:lang w:eastAsia="es-AR"/>
               </w:rPr>
+              <w:lastRenderedPageBreak/>
               <w:t>Hasta 5 mesas:</w:t>
             </w:r>
           </w:p>
@@ -24281,7 +24293,6 @@
                 <w:color w:val="000000"/>
                 <w:lang w:eastAsia="es-AR"/>
               </w:rPr>
-              <w:lastRenderedPageBreak/>
               <w:t>Vendedores de artículo de pirotecnia autorizados, por mes:</w:t>
             </w:r>
           </w:p>
@@ -24593,7 +24604,7 @@
           <w:left w:w="70" w:type="dxa"/>
           <w:right w:w="70" w:type="dxa"/>
         </w:tblCellMar>
-        <w:tblLook w:val="0000"/>
+        <w:tblLook w:val="0000" w:firstRow="0" w:lastRow="0" w:firstColumn="0" w:lastColumn="0" w:noHBand="0" w:noVBand="0"/>
       </w:tblPr>
       <w:tblGrid>
         <w:gridCol w:w="7479"/>
@@ -24630,6 +24641,7 @@
               <w:t xml:space="preserve">, </w:t>
             </w:r>
             <w:r>
+              <w:lastRenderedPageBreak/>
               <w:t>kermeses y reapertura de salas cinematográficas y teatros</w:t>
             </w:r>
             <w:r>
@@ -24647,6 +24659,7 @@
               <w:jc w:val="right"/>
             </w:pPr>
             <w:r>
+              <w:lastRenderedPageBreak/>
               <w:t>$</w:t>
             </w:r>
             <w:r>
@@ -24820,7 +24833,7 @@
           <w:left w:w="70" w:type="dxa"/>
           <w:right w:w="70" w:type="dxa"/>
         </w:tblCellMar>
-        <w:tblLook w:val="0000"/>
+        <w:tblLook w:val="0000" w:firstRow="0" w:lastRow="0" w:firstColumn="0" w:lastColumn="0" w:noHBand="0" w:noVBand="0"/>
       </w:tblPr>
       <w:tblGrid>
         <w:gridCol w:w="7583"/>
@@ -25287,7 +25300,6 @@
               <w:jc w:val="both"/>
             </w:pPr>
             <w:r>
-              <w:lastRenderedPageBreak/>
               <w:t>En los mausoleos, capillas, medias capillas, sotanitos, nichos y bóvedas:</w:t>
             </w:r>
           </w:p>
@@ -25547,7 +25559,7 @@
           <w:left w:w="70" w:type="dxa"/>
           <w:right w:w="70" w:type="dxa"/>
         </w:tblCellMar>
-        <w:tblLook w:val="0000"/>
+        <w:tblLook w:val="0000" w:firstRow="0" w:lastRow="0" w:firstColumn="0" w:lastColumn="0" w:noHBand="0" w:noVBand="0"/>
       </w:tblPr>
       <w:tblGrid>
         <w:gridCol w:w="7939"/>
@@ -25724,7 +25736,11 @@
               <w:jc w:val="both"/>
             </w:pPr>
             <w:r>
-              <w:t>Inspección Técnica del servicio (Reloj y precintado y Unidad automotor) semestral</w:t>
+              <w:t xml:space="preserve">Inspección Técnica del servicio (Reloj y precintado y Unidad </w:t>
+            </w:r>
+            <w:r>
+              <w:lastRenderedPageBreak/>
+              <w:t>automotor) semestral</w:t>
             </w:r>
           </w:p>
         </w:tc>
@@ -25738,6 +25754,7 @@
               <w:jc w:val="right"/>
             </w:pPr>
             <w:r>
+              <w:lastRenderedPageBreak/>
               <w:t>$ 50.00</w:t>
             </w:r>
           </w:p>
@@ -26649,7 +26666,6 @@
               <w:jc w:val="both"/>
             </w:pPr>
             <w:r>
-              <w:lastRenderedPageBreak/>
               <w:t>Categoría B (Camión con acoplado-Semirremolque)</w:t>
             </w:r>
           </w:p>
@@ -27217,7 +27233,11 @@
               <w:jc w:val="both"/>
             </w:pPr>
             <w:r>
-              <w:t>Para obtención o renovación de Licencias para conducir automotores en cualquiera de sus categorías:</w:t>
+              <w:t xml:space="preserve">Para obtención o renovación de Licencias para conducir automotores </w:t>
+            </w:r>
+            <w:r>
+              <w:lastRenderedPageBreak/>
+              <w:t>en cualquiera de sus categorías:</w:t>
             </w:r>
           </w:p>
         </w:tc>
@@ -27871,7 +27891,6 @@
               <w:jc w:val="both"/>
             </w:pPr>
             <w:r>
-              <w:lastRenderedPageBreak/>
               <w:t>Permiso de carga y descarga fuera del horario establecido de operación,</w:t>
             </w:r>
             <w:r>
@@ -28373,7 +28392,7 @@
           <w:left w:w="70" w:type="dxa"/>
           <w:right w:w="70" w:type="dxa"/>
         </w:tblCellMar>
-        <w:tblLook w:val="0000"/>
+        <w:tblLook w:val="0000" w:firstRow="0" w:lastRow="0" w:firstColumn="0" w:lastColumn="0" w:noHBand="0" w:noVBand="0"/>
       </w:tblPr>
       <w:tblGrid>
         <w:gridCol w:w="7773"/>
@@ -28575,7 +28594,6 @@
               <w:jc w:val="both"/>
             </w:pPr>
             <w:r>
-              <w:lastRenderedPageBreak/>
               <w:t>Por arancel único, por gastos de tramitación</w:t>
             </w:r>
           </w:p>
@@ -28977,6 +28995,7 @@
               <w:jc w:val="both"/>
             </w:pPr>
             <w:r>
+              <w:lastRenderedPageBreak/>
               <w:t>Atrasados mas de un mes</w:t>
             </w:r>
           </w:p>
@@ -29464,11 +29483,7 @@
         <w:t xml:space="preserve"> </w:t>
       </w:r>
       <w:r>
-        <w:t xml:space="preserve">la multa por infracciones a las normas previstas </w:t>
-      </w:r>
-      <w:r>
-        <w:lastRenderedPageBreak/>
-        <w:t>por los Artículos N</w:t>
+        <w:t>la multa por infracciones a las normas previstas por los Artículos N</w:t>
       </w:r>
       <w:r>
         <w:t xml:space="preserve">º </w:t>
@@ -29764,6 +29779,7 @@
         <w:jc w:val="both"/>
       </w:pPr>
       <w:r>
+        <w:lastRenderedPageBreak/>
         <w:t>Lo expresado precedentemente regirá para las Contribuciones establecidas en los Títulos I</w:t>
       </w:r>
       <w:r>
@@ -29886,7 +29902,7 @@
         <w:spacing w:after="180"/>
         <w:jc w:val="both"/>
         <w:rPr>
-          <w:lang w:val="en-US"/>
+          <w:lang w:val="es-AR"/>
         </w:rPr>
       </w:pPr>
       <w:r>
@@ -29920,11 +29936,13 @@
         </w:rPr>
         <w:t>REGÍSTRESE Y ARCHÍVESE</w:t>
       </w:r>
+      <w:bookmarkStart w:id="0" w:name="_GoBack"/>
+      <w:bookmarkEnd w:id="0"/>
       <w:r>
         <w:rPr>
           <w:bCs/>
         </w:rPr>
-        <w:t xml:space="preserve">. </w:t>
+        <w:t>·</w:t>
       </w:r>
       <w:r>
         <w:rPr>
@@ -29947,7 +29965,7 @@
 </file>
 
 <file path=word/endnotes.xml><?xml version="1.0" encoding="utf-8"?>
-<w:endnotes xmlns:ve="http://schemas.openxmlformats.org/markup-compatibility/2006" xmlns:o="urn:schemas-microsoft-com:office:office" xmlns:r="http://schemas.openxmlformats.org/officeDocument/2006/relationships" xmlns:m="http://schemas.openxmlformats.org/officeDocument/2006/math" xmlns:v="urn:schemas-microsoft-com:vml" xmlns:wp="http://schemas.openxmlformats.org/drawingml/2006/wordprocessingDrawing" xmlns:w10="urn:schemas-microsoft-com:office:word" xmlns:w="http://schemas.openxmlformats.org/wordprocessingml/2006/main" xmlns:wne="http://schemas.microsoft.com/office/word/2006/wordml">
+<w:endnotes xmlns:wpc="http://schemas.microsoft.com/office/word/2010/wordprocessingCanvas" xmlns:cx="http://schemas.microsoft.com/office/drawing/2014/chartex" xmlns:cx1="http://schemas.microsoft.com/office/drawing/2015/9/8/chartex" xmlns:cx2="http://schemas.microsoft.com/office/drawing/2015/10/21/chartex" xmlns:cx3="http://schemas.microsoft.com/office/drawing/2016/5/9/chartex" xmlns:cx4="http://schemas.microsoft.com/office/drawing/2016/5/10/chartex" xmlns:cx5="http://schemas.microsoft.com/office/drawing/2016/5/11/chartex" xmlns:cx6="http://schemas.microsoft.com/office/drawing/2016/5/12/chartex" xmlns:cx7="http://schemas.microsoft.com/office/drawing/2016/5/13/chartex" xmlns:cx8="http://schemas.microsoft.com/office/drawing/2016/5/14/chartex" xmlns:mc="http://schemas.openxmlformats.org/markup-compatibility/2006" xmlns:aink="http://schemas.microsoft.com/office/drawing/2016/ink" xmlns:am3d="http://schemas.microsoft.com/office/drawing/2017/model3d" xmlns:o="urn:schemas-microsoft-com:office:office" xmlns:r="http://schemas.openxmlformats.org/officeDocument/2006/relationships" xmlns:m="http://schemas.openxmlformats.org/officeDocument/2006/math" xmlns:v="urn:schemas-microsoft-com:vml" xmlns:wp14="http://schemas.microsoft.com/office/word/2010/wordprocessingDrawing" xmlns:wp="http://schemas.openxmlformats.org/drawingml/2006/wordprocessingDrawing" xmlns:w10="urn:schemas-microsoft-com:office:word" xmlns:w="http://schemas.openxmlformats.org/wordprocessingml/2006/main" xmlns:w14="http://schemas.microsoft.com/office/word/2010/wordml" xmlns:w15="http://schemas.microsoft.com/office/word/2012/wordml" xmlns:w16cid="http://schemas.microsoft.com/office/word/2016/wordml/cid" xmlns:w16se="http://schemas.microsoft.com/office/word/2015/wordml/symex" xmlns:wpg="http://schemas.microsoft.com/office/word/2010/wordprocessingGroup" xmlns:wpi="http://schemas.microsoft.com/office/word/2010/wordprocessingInk" xmlns:wne="http://schemas.microsoft.com/office/word/2006/wordml" xmlns:wps="http://schemas.microsoft.com/office/word/2010/wordprocessingShape" mc:Ignorable="w14 w15 w16se w16cid wp14">
   <w:endnote w:type="separator" w:id="-1">
     <w:p>
       <w:r>
@@ -29966,7 +29984,7 @@
 </file>
 
 <file path=word/footer1.xml><?xml version="1.0" encoding="utf-8"?>
-<w:ftr xmlns:ve="http://schemas.openxmlformats.org/markup-compatibility/2006" xmlns:o="urn:schemas-microsoft-com:office:office" xmlns:r="http://schemas.openxmlformats.org/officeDocument/2006/relationships" xmlns:m="http://schemas.openxmlformats.org/officeDocument/2006/math" xmlns:v="urn:schemas-microsoft-com:vml" xmlns:wp="http://schemas.openxmlformats.org/drawingml/2006/wordprocessingDrawing" xmlns:w10="urn:schemas-microsoft-com:office:word" xmlns:w="http://schemas.openxmlformats.org/wordprocessingml/2006/main" xmlns:wne="http://schemas.microsoft.com/office/word/2006/wordml">
+<w:ftr xmlns:wpc="http://schemas.microsoft.com/office/word/2010/wordprocessingCanvas" xmlns:cx="http://schemas.microsoft.com/office/drawing/2014/chartex" xmlns:cx1="http://schemas.microsoft.com/office/drawing/2015/9/8/chartex" xmlns:cx2="http://schemas.microsoft.com/office/drawing/2015/10/21/chartex" xmlns:cx3="http://schemas.microsoft.com/office/drawing/2016/5/9/chartex" xmlns:cx4="http://schemas.microsoft.com/office/drawing/2016/5/10/chartex" xmlns:cx5="http://schemas.microsoft.com/office/drawing/2016/5/11/chartex" xmlns:cx6="http://schemas.microsoft.com/office/drawing/2016/5/12/chartex" xmlns:cx7="http://schemas.microsoft.com/office/drawing/2016/5/13/chartex" xmlns:cx8="http://schemas.microsoft.com/office/drawing/2016/5/14/chartex" xmlns:mc="http://schemas.openxmlformats.org/markup-compatibility/2006" xmlns:aink="http://schemas.microsoft.com/office/drawing/2016/ink" xmlns:am3d="http://schemas.microsoft.com/office/drawing/2017/model3d" xmlns:o="urn:schemas-microsoft-com:office:office" xmlns:r="http://schemas.openxmlformats.org/officeDocument/2006/relationships" xmlns:m="http://schemas.openxmlformats.org/officeDocument/2006/math" xmlns:v="urn:schemas-microsoft-com:vml" xmlns:wp14="http://schemas.microsoft.com/office/word/2010/wordprocessingDrawing" xmlns:wp="http://schemas.openxmlformats.org/drawingml/2006/wordprocessingDrawing" xmlns:w10="urn:schemas-microsoft-com:office:word" xmlns:w="http://schemas.openxmlformats.org/wordprocessingml/2006/main" xmlns:w14="http://schemas.microsoft.com/office/word/2010/wordml" xmlns:w15="http://schemas.microsoft.com/office/word/2012/wordml" xmlns:w16cid="http://schemas.microsoft.com/office/word/2016/wordml/cid" xmlns:w16se="http://schemas.microsoft.com/office/word/2015/wordml/symex" xmlns:wpg="http://schemas.microsoft.com/office/word/2010/wordprocessingGroup" xmlns:wpi="http://schemas.microsoft.com/office/word/2010/wordprocessingInk" xmlns:wne="http://schemas.microsoft.com/office/word/2006/wordml" xmlns:wps="http://schemas.microsoft.com/office/word/2010/wordprocessingShape" mc:Ignorable="w14 w15 w16se w16cid wp14">
   <w:p>
     <w:pPr>
       <w:pStyle w:val="Piedepgina"/>
@@ -30003,7 +30021,7 @@
 </file>
 
 <file path=word/footer2.xml><?xml version="1.0" encoding="utf-8"?>
-<w:ftr xmlns:ve="http://schemas.openxmlformats.org/markup-compatibility/2006" xmlns:o="urn:schemas-microsoft-com:office:office" xmlns:r="http://schemas.openxmlformats.org/officeDocument/2006/relationships" xmlns:m="http://schemas.openxmlformats.org/officeDocument/2006/math" xmlns:v="urn:schemas-microsoft-com:vml" xmlns:wp="http://schemas.openxmlformats.org/drawingml/2006/wordprocessingDrawing" xmlns:w10="urn:schemas-microsoft-com:office:word" xmlns:w="http://schemas.openxmlformats.org/wordprocessingml/2006/main" xmlns:wne="http://schemas.microsoft.com/office/word/2006/wordml">
+<w:ftr xmlns:wpc="http://schemas.microsoft.com/office/word/2010/wordprocessingCanvas" xmlns:cx="http://schemas.microsoft.com/office/drawing/2014/chartex" xmlns:cx1="http://schemas.microsoft.com/office/drawing/2015/9/8/chartex" xmlns:cx2="http://schemas.microsoft.com/office/drawing/2015/10/21/chartex" xmlns:cx3="http://schemas.microsoft.com/office/drawing/2016/5/9/chartex" xmlns:cx4="http://schemas.microsoft.com/office/drawing/2016/5/10/chartex" xmlns:cx5="http://schemas.microsoft.com/office/drawing/2016/5/11/chartex" xmlns:cx6="http://schemas.microsoft.com/office/drawing/2016/5/12/chartex" xmlns:cx7="http://schemas.microsoft.com/office/drawing/2016/5/13/chartex" xmlns:cx8="http://schemas.microsoft.com/office/drawing/2016/5/14/chartex" xmlns:mc="http://schemas.openxmlformats.org/markup-compatibility/2006" xmlns:aink="http://schemas.microsoft.com/office/drawing/2016/ink" xmlns:am3d="http://schemas.microsoft.com/office/drawing/2017/model3d" xmlns:o="urn:schemas-microsoft-com:office:office" xmlns:r="http://schemas.openxmlformats.org/officeDocument/2006/relationships" xmlns:m="http://schemas.openxmlformats.org/officeDocument/2006/math" xmlns:v="urn:schemas-microsoft-com:vml" xmlns:wp14="http://schemas.microsoft.com/office/word/2010/wordprocessingDrawing" xmlns:wp="http://schemas.openxmlformats.org/drawingml/2006/wordprocessingDrawing" xmlns:w10="urn:schemas-microsoft-com:office:word" xmlns:w="http://schemas.openxmlformats.org/wordprocessingml/2006/main" xmlns:w14="http://schemas.microsoft.com/office/word/2010/wordml" xmlns:w15="http://schemas.microsoft.com/office/word/2012/wordml" xmlns:w16cid="http://schemas.microsoft.com/office/word/2016/wordml/cid" xmlns:w16se="http://schemas.microsoft.com/office/word/2015/wordml/symex" xmlns:wpg="http://schemas.microsoft.com/office/word/2010/wordprocessingGroup" xmlns:wpi="http://schemas.microsoft.com/office/word/2010/wordprocessingInk" xmlns:wne="http://schemas.microsoft.com/office/word/2006/wordml" xmlns:wps="http://schemas.microsoft.com/office/word/2010/wordprocessingShape" mc:Ignorable="w14 w15 w16se w16cid wp14">
   <w:p>
     <w:pPr>
       <w:jc w:val="both"/>
@@ -30018,7 +30036,7 @@
 </file>
 
 <file path=word/footnotes.xml><?xml version="1.0" encoding="utf-8"?>
-<w:footnotes xmlns:ve="http://schemas.openxmlformats.org/markup-compatibility/2006" xmlns:o="urn:schemas-microsoft-com:office:office" xmlns:r="http://schemas.openxmlformats.org/officeDocument/2006/relationships" xmlns:m="http://schemas.openxmlformats.org/officeDocument/2006/math" xmlns:v="urn:schemas-microsoft-com:vml" xmlns:wp="http://schemas.openxmlformats.org/drawingml/2006/wordprocessingDrawing" xmlns:w10="urn:schemas-microsoft-com:office:word" xmlns:w="http://schemas.openxmlformats.org/wordprocessingml/2006/main" xmlns:wne="http://schemas.microsoft.com/office/word/2006/wordml">
+<w:footnotes xmlns:wpc="http://schemas.microsoft.com/office/word/2010/wordprocessingCanvas" xmlns:cx="http://schemas.microsoft.com/office/drawing/2014/chartex" xmlns:cx1="http://schemas.microsoft.com/office/drawing/2015/9/8/chartex" xmlns:cx2="http://schemas.microsoft.com/office/drawing/2015/10/21/chartex" xmlns:cx3="http://schemas.microsoft.com/office/drawing/2016/5/9/chartex" xmlns:cx4="http://schemas.microsoft.com/office/drawing/2016/5/10/chartex" xmlns:cx5="http://schemas.microsoft.com/office/drawing/2016/5/11/chartex" xmlns:cx6="http://schemas.microsoft.com/office/drawing/2016/5/12/chartex" xmlns:cx7="http://schemas.microsoft.com/office/drawing/2016/5/13/chartex" xmlns:cx8="http://schemas.microsoft.com/office/drawing/2016/5/14/chartex" xmlns:mc="http://schemas.openxmlformats.org/markup-compatibility/2006" xmlns:aink="http://schemas.microsoft.com/office/drawing/2016/ink" xmlns:am3d="http://schemas.microsoft.com/office/drawing/2017/model3d" xmlns:o="urn:schemas-microsoft-com:office:office" xmlns:r="http://schemas.openxmlformats.org/officeDocument/2006/relationships" xmlns:m="http://schemas.openxmlformats.org/officeDocument/2006/math" xmlns:v="urn:schemas-microsoft-com:vml" xmlns:wp14="http://schemas.microsoft.com/office/word/2010/wordprocessingDrawing" xmlns:wp="http://schemas.openxmlformats.org/drawingml/2006/wordprocessingDrawing" xmlns:w10="urn:schemas-microsoft-com:office:word" xmlns:w="http://schemas.openxmlformats.org/wordprocessingml/2006/main" xmlns:w14="http://schemas.microsoft.com/office/word/2010/wordml" xmlns:w15="http://schemas.microsoft.com/office/word/2012/wordml" xmlns:w16cid="http://schemas.microsoft.com/office/word/2016/wordml/cid" xmlns:w16se="http://schemas.microsoft.com/office/word/2015/wordml/symex" xmlns:wpg="http://schemas.microsoft.com/office/word/2010/wordprocessingGroup" xmlns:wpi="http://schemas.microsoft.com/office/word/2010/wordprocessingInk" xmlns:wne="http://schemas.microsoft.com/office/word/2006/wordml" xmlns:wps="http://schemas.microsoft.com/office/word/2010/wordprocessingShape" mc:Ignorable="w14 w15 w16se w16cid wp14">
   <w:footnote w:type="separator" w:id="-1">
     <w:p>
       <w:r>
@@ -30037,8 +30055,8 @@
 </file>
 
 <file path=word/numbering.xml><?xml version="1.0" encoding="utf-8"?>
-<w:numbering xmlns:ve="http://schemas.openxmlformats.org/markup-compatibility/2006" xmlns:o="urn:schemas-microsoft-com:office:office" xmlns:r="http://schemas.openxmlformats.org/officeDocument/2006/relationships" xmlns:m="http://schemas.openxmlformats.org/officeDocument/2006/math" xmlns:v="urn:schemas-microsoft-com:vml" xmlns:wp="http://schemas.openxmlformats.org/drawingml/2006/wordprocessingDrawing" xmlns:w10="urn:schemas-microsoft-com:office:word" xmlns:w="http://schemas.openxmlformats.org/wordprocessingml/2006/main" xmlns:wne="http://schemas.microsoft.com/office/word/2006/wordml">
-  <w:abstractNum w:abstractNumId="0">
+<w:numbering xmlns:wpc="http://schemas.microsoft.com/office/word/2010/wordprocessingCanvas" xmlns:cx="http://schemas.microsoft.com/office/drawing/2014/chartex" xmlns:cx1="http://schemas.microsoft.com/office/drawing/2015/9/8/chartex" xmlns:cx2="http://schemas.microsoft.com/office/drawing/2015/10/21/chartex" xmlns:cx3="http://schemas.microsoft.com/office/drawing/2016/5/9/chartex" xmlns:cx4="http://schemas.microsoft.com/office/drawing/2016/5/10/chartex" xmlns:cx5="http://schemas.microsoft.com/office/drawing/2016/5/11/chartex" xmlns:cx6="http://schemas.microsoft.com/office/drawing/2016/5/12/chartex" xmlns:cx7="http://schemas.microsoft.com/office/drawing/2016/5/13/chartex" xmlns:cx8="http://schemas.microsoft.com/office/drawing/2016/5/14/chartex" xmlns:mc="http://schemas.openxmlformats.org/markup-compatibility/2006" xmlns:aink="http://schemas.microsoft.com/office/drawing/2016/ink" xmlns:am3d="http://schemas.microsoft.com/office/drawing/2017/model3d" xmlns:o="urn:schemas-microsoft-com:office:office" xmlns:r="http://schemas.openxmlformats.org/officeDocument/2006/relationships" xmlns:m="http://schemas.openxmlformats.org/officeDocument/2006/math" xmlns:v="urn:schemas-microsoft-com:vml" xmlns:wp14="http://schemas.microsoft.com/office/word/2010/wordprocessingDrawing" xmlns:wp="http://schemas.openxmlformats.org/drawingml/2006/wordprocessingDrawing" xmlns:w10="urn:schemas-microsoft-com:office:word" xmlns:w="http://schemas.openxmlformats.org/wordprocessingml/2006/main" xmlns:w14="http://schemas.microsoft.com/office/word/2010/wordml" xmlns:w15="http://schemas.microsoft.com/office/word/2012/wordml" xmlns:w16cid="http://schemas.microsoft.com/office/word/2016/wordml/cid" xmlns:w16se="http://schemas.microsoft.com/office/word/2015/wordml/symex" xmlns:wpg="http://schemas.microsoft.com/office/word/2010/wordprocessingGroup" xmlns:wpi="http://schemas.microsoft.com/office/word/2010/wordprocessingInk" xmlns:wne="http://schemas.microsoft.com/office/word/2006/wordml" xmlns:wps="http://schemas.microsoft.com/office/word/2010/wordprocessingShape" mc:Ignorable="w14 w15 w16se w16cid wp14">
+  <w:abstractNum w:abstractNumId="0" w15:restartNumberingAfterBreak="0">
     <w:nsid w:val="004A39FA"/>
     <w:multiLevelType w:val="hybridMultilevel"/>
     <w:tmpl w:val="8F0E9C5C"/>
@@ -30124,7 +30142,7 @@
       </w:pPr>
     </w:lvl>
   </w:abstractNum>
-  <w:abstractNum w:abstractNumId="1">
+  <w:abstractNum w:abstractNumId="1" w15:restartNumberingAfterBreak="0">
     <w:nsid w:val="01DF7F67"/>
     <w:multiLevelType w:val="hybridMultilevel"/>
     <w:tmpl w:val="629A3D10"/>
@@ -30210,7 +30228,7 @@
       </w:pPr>
     </w:lvl>
   </w:abstractNum>
-  <w:abstractNum w:abstractNumId="2">
+  <w:abstractNum w:abstractNumId="2" w15:restartNumberingAfterBreak="0">
     <w:nsid w:val="02BA46B9"/>
     <w:multiLevelType w:val="hybridMultilevel"/>
     <w:tmpl w:val="974491B8"/>
@@ -30296,7 +30314,7 @@
       </w:pPr>
     </w:lvl>
   </w:abstractNum>
-  <w:abstractNum w:abstractNumId="3">
+  <w:abstractNum w:abstractNumId="3" w15:restartNumberingAfterBreak="0">
     <w:nsid w:val="02C20929"/>
     <w:multiLevelType w:val="hybridMultilevel"/>
     <w:tmpl w:val="5B9E4EEA"/>
@@ -30382,7 +30400,7 @@
       </w:pPr>
     </w:lvl>
   </w:abstractNum>
-  <w:abstractNum w:abstractNumId="4">
+  <w:abstractNum w:abstractNumId="4" w15:restartNumberingAfterBreak="0">
     <w:nsid w:val="03E10D7B"/>
     <w:multiLevelType w:val="hybridMultilevel"/>
     <w:tmpl w:val="D5A841EC"/>
@@ -30468,7 +30486,7 @@
       </w:pPr>
     </w:lvl>
   </w:abstractNum>
-  <w:abstractNum w:abstractNumId="5">
+  <w:abstractNum w:abstractNumId="5" w15:restartNumberingAfterBreak="0">
     <w:nsid w:val="041D03F0"/>
     <w:multiLevelType w:val="hybridMultilevel"/>
     <w:tmpl w:val="8CD8AC16"/>
@@ -30554,7 +30572,7 @@
       </w:pPr>
     </w:lvl>
   </w:abstractNum>
-  <w:abstractNum w:abstractNumId="6">
+  <w:abstractNum w:abstractNumId="6" w15:restartNumberingAfterBreak="0">
     <w:nsid w:val="04C05D98"/>
     <w:multiLevelType w:val="hybridMultilevel"/>
     <w:tmpl w:val="A15CF670"/>
@@ -30646,7 +30664,7 @@
       </w:pPr>
     </w:lvl>
   </w:abstractNum>
-  <w:abstractNum w:abstractNumId="7">
+  <w:abstractNum w:abstractNumId="7" w15:restartNumberingAfterBreak="0">
     <w:nsid w:val="051C277D"/>
     <w:multiLevelType w:val="hybridMultilevel"/>
     <w:tmpl w:val="727A45E6"/>
@@ -30765,7 +30783,7 @@
       </w:pPr>
     </w:lvl>
   </w:abstractNum>
-  <w:abstractNum w:abstractNumId="8">
+  <w:abstractNum w:abstractNumId="8" w15:restartNumberingAfterBreak="0">
     <w:nsid w:val="0901093C"/>
     <w:multiLevelType w:val="hybridMultilevel"/>
     <w:tmpl w:val="F07C6EBA"/>
@@ -30854,7 +30872,7 @@
       </w:pPr>
     </w:lvl>
   </w:abstractNum>
-  <w:abstractNum w:abstractNumId="9">
+  <w:abstractNum w:abstractNumId="9" w15:restartNumberingAfterBreak="0">
     <w:nsid w:val="0A1508EF"/>
     <w:multiLevelType w:val="hybridMultilevel"/>
     <w:tmpl w:val="540839C2"/>
@@ -30940,7 +30958,7 @@
       </w:pPr>
     </w:lvl>
   </w:abstractNum>
-  <w:abstractNum w:abstractNumId="10">
+  <w:abstractNum w:abstractNumId="10" w15:restartNumberingAfterBreak="0">
     <w:nsid w:val="0BB00E57"/>
     <w:multiLevelType w:val="hybridMultilevel"/>
     <w:tmpl w:val="98604514"/>
@@ -31026,7 +31044,7 @@
       </w:pPr>
     </w:lvl>
   </w:abstractNum>
-  <w:abstractNum w:abstractNumId="11">
+  <w:abstractNum w:abstractNumId="11" w15:restartNumberingAfterBreak="0">
     <w:nsid w:val="0BF13B4D"/>
     <w:multiLevelType w:val="hybridMultilevel"/>
     <w:tmpl w:val="950C7B2A"/>
@@ -31118,7 +31136,7 @@
       </w:pPr>
     </w:lvl>
   </w:abstractNum>
-  <w:abstractNum w:abstractNumId="12">
+  <w:abstractNum w:abstractNumId="12" w15:restartNumberingAfterBreak="0">
     <w:nsid w:val="107E747C"/>
     <w:multiLevelType w:val="hybridMultilevel"/>
     <w:tmpl w:val="91B42422"/>
@@ -31204,7 +31222,7 @@
       </w:pPr>
     </w:lvl>
   </w:abstractNum>
-  <w:abstractNum w:abstractNumId="13">
+  <w:abstractNum w:abstractNumId="13" w15:restartNumberingAfterBreak="0">
     <w:nsid w:val="12EA3CB7"/>
     <w:multiLevelType w:val="hybridMultilevel"/>
     <w:tmpl w:val="F9EEDDEE"/>
@@ -31326,7 +31344,7 @@
       </w:pPr>
     </w:lvl>
   </w:abstractNum>
-  <w:abstractNum w:abstractNumId="14">
+  <w:abstractNum w:abstractNumId="14" w15:restartNumberingAfterBreak="0">
     <w:nsid w:val="12EC2664"/>
     <w:multiLevelType w:val="hybridMultilevel"/>
     <w:tmpl w:val="3DD0D554"/>
@@ -31412,7 +31430,7 @@
       </w:pPr>
     </w:lvl>
   </w:abstractNum>
-  <w:abstractNum w:abstractNumId="15">
+  <w:abstractNum w:abstractNumId="15" w15:restartNumberingAfterBreak="0">
     <w:nsid w:val="15812239"/>
     <w:multiLevelType w:val="hybridMultilevel"/>
     <w:tmpl w:val="60BC9BD0"/>
@@ -31501,7 +31519,7 @@
       </w:pPr>
     </w:lvl>
   </w:abstractNum>
-  <w:abstractNum w:abstractNumId="16">
+  <w:abstractNum w:abstractNumId="16" w15:restartNumberingAfterBreak="0">
     <w:nsid w:val="16061036"/>
     <w:multiLevelType w:val="hybridMultilevel"/>
     <w:tmpl w:val="0CCC3488"/>
@@ -31587,7 +31605,7 @@
       </w:pPr>
     </w:lvl>
   </w:abstractNum>
-  <w:abstractNum w:abstractNumId="17">
+  <w:abstractNum w:abstractNumId="17" w15:restartNumberingAfterBreak="0">
     <w:nsid w:val="18AE79C9"/>
     <w:multiLevelType w:val="multilevel"/>
     <w:tmpl w:val="CEEA6DC2"/>
@@ -31727,7 +31745,7 @@
       </w:rPr>
     </w:lvl>
   </w:abstractNum>
-  <w:abstractNum w:abstractNumId="18">
+  <w:abstractNum w:abstractNumId="18" w15:restartNumberingAfterBreak="0">
     <w:nsid w:val="18BB05E0"/>
     <w:multiLevelType w:val="hybridMultilevel"/>
     <w:tmpl w:val="08C49316"/>
@@ -31816,7 +31834,7 @@
       </w:pPr>
     </w:lvl>
   </w:abstractNum>
-  <w:abstractNum w:abstractNumId="19">
+  <w:abstractNum w:abstractNumId="19" w15:restartNumberingAfterBreak="0">
     <w:nsid w:val="19A5734B"/>
     <w:multiLevelType w:val="hybridMultilevel"/>
     <w:tmpl w:val="AE9AFC92"/>
@@ -31902,7 +31920,7 @@
       </w:pPr>
     </w:lvl>
   </w:abstractNum>
-  <w:abstractNum w:abstractNumId="20">
+  <w:abstractNum w:abstractNumId="20" w15:restartNumberingAfterBreak="0">
     <w:nsid w:val="1B85614F"/>
     <w:multiLevelType w:val="hybridMultilevel"/>
     <w:tmpl w:val="A10851B4"/>
@@ -31991,7 +32009,7 @@
       </w:pPr>
     </w:lvl>
   </w:abstractNum>
-  <w:abstractNum w:abstractNumId="21">
+  <w:abstractNum w:abstractNumId="21" w15:restartNumberingAfterBreak="0">
     <w:nsid w:val="1DCC5272"/>
     <w:multiLevelType w:val="hybridMultilevel"/>
     <w:tmpl w:val="A9DE5C5A"/>
@@ -32080,7 +32098,7 @@
       </w:pPr>
     </w:lvl>
   </w:abstractNum>
-  <w:abstractNum w:abstractNumId="22">
+  <w:abstractNum w:abstractNumId="22" w15:restartNumberingAfterBreak="0">
     <w:nsid w:val="1FC3388A"/>
     <w:multiLevelType w:val="hybridMultilevel"/>
     <w:tmpl w:val="55BA2368"/>
@@ -32166,7 +32184,7 @@
       </w:pPr>
     </w:lvl>
   </w:abstractNum>
-  <w:abstractNum w:abstractNumId="23">
+  <w:abstractNum w:abstractNumId="23" w15:restartNumberingAfterBreak="0">
     <w:nsid w:val="20452834"/>
     <w:multiLevelType w:val="hybridMultilevel"/>
     <w:tmpl w:val="2C02CE0E"/>
@@ -32255,7 +32273,7 @@
       </w:pPr>
     </w:lvl>
   </w:abstractNum>
-  <w:abstractNum w:abstractNumId="24">
+  <w:abstractNum w:abstractNumId="24" w15:restartNumberingAfterBreak="0">
     <w:nsid w:val="20AB6D69"/>
     <w:multiLevelType w:val="hybridMultilevel"/>
     <w:tmpl w:val="51943242"/>
@@ -32341,7 +32359,7 @@
       </w:pPr>
     </w:lvl>
   </w:abstractNum>
-  <w:abstractNum w:abstractNumId="25">
+  <w:abstractNum w:abstractNumId="25" w15:restartNumberingAfterBreak="0">
     <w:nsid w:val="211A159D"/>
     <w:multiLevelType w:val="hybridMultilevel"/>
     <w:tmpl w:val="CF42D70E"/>
@@ -32430,7 +32448,7 @@
       </w:pPr>
     </w:lvl>
   </w:abstractNum>
-  <w:abstractNum w:abstractNumId="26">
+  <w:abstractNum w:abstractNumId="26" w15:restartNumberingAfterBreak="0">
     <w:nsid w:val="21FF6E55"/>
     <w:multiLevelType w:val="hybridMultilevel"/>
     <w:tmpl w:val="8AA8E292"/>
@@ -32516,7 +32534,7 @@
       </w:pPr>
     </w:lvl>
   </w:abstractNum>
-  <w:abstractNum w:abstractNumId="27">
+  <w:abstractNum w:abstractNumId="27" w15:restartNumberingAfterBreak="0">
     <w:nsid w:val="25DA5D50"/>
     <w:multiLevelType w:val="hybridMultilevel"/>
     <w:tmpl w:val="2C4E07F0"/>
@@ -32605,7 +32623,7 @@
       </w:pPr>
     </w:lvl>
   </w:abstractNum>
-  <w:abstractNum w:abstractNumId="28">
+  <w:abstractNum w:abstractNumId="28" w15:restartNumberingAfterBreak="0">
     <w:nsid w:val="282B4388"/>
     <w:multiLevelType w:val="hybridMultilevel"/>
     <w:tmpl w:val="023872AC"/>
@@ -32694,7 +32712,7 @@
       </w:pPr>
     </w:lvl>
   </w:abstractNum>
-  <w:abstractNum w:abstractNumId="29">
+  <w:abstractNum w:abstractNumId="29" w15:restartNumberingAfterBreak="0">
     <w:nsid w:val="2A7F06EA"/>
     <w:multiLevelType w:val="hybridMultilevel"/>
     <w:tmpl w:val="E51C2A6E"/>
@@ -32780,7 +32798,7 @@
       </w:pPr>
     </w:lvl>
   </w:abstractNum>
-  <w:abstractNum w:abstractNumId="30">
+  <w:abstractNum w:abstractNumId="30" w15:restartNumberingAfterBreak="0">
     <w:nsid w:val="2ACC206D"/>
     <w:multiLevelType w:val="hybridMultilevel"/>
     <w:tmpl w:val="1624A492"/>
@@ -32869,7 +32887,7 @@
       </w:pPr>
     </w:lvl>
   </w:abstractNum>
-  <w:abstractNum w:abstractNumId="31">
+  <w:abstractNum w:abstractNumId="31" w15:restartNumberingAfterBreak="0">
     <w:nsid w:val="2B116501"/>
     <w:multiLevelType w:val="hybridMultilevel"/>
     <w:tmpl w:val="60480DCC"/>
@@ -32958,7 +32976,7 @@
       </w:pPr>
     </w:lvl>
   </w:abstractNum>
-  <w:abstractNum w:abstractNumId="32">
+  <w:abstractNum w:abstractNumId="32" w15:restartNumberingAfterBreak="0">
     <w:nsid w:val="2CA6075F"/>
     <w:multiLevelType w:val="hybridMultilevel"/>
     <w:tmpl w:val="83C484A0"/>
@@ -33044,7 +33062,7 @@
       </w:pPr>
     </w:lvl>
   </w:abstractNum>
-  <w:abstractNum w:abstractNumId="33">
+  <w:abstractNum w:abstractNumId="33" w15:restartNumberingAfterBreak="0">
     <w:nsid w:val="2CAF6ABB"/>
     <w:multiLevelType w:val="hybridMultilevel"/>
     <w:tmpl w:val="0694B76C"/>
@@ -33130,7 +33148,7 @@
       </w:pPr>
     </w:lvl>
   </w:abstractNum>
-  <w:abstractNum w:abstractNumId="34">
+  <w:abstractNum w:abstractNumId="34" w15:restartNumberingAfterBreak="0">
     <w:nsid w:val="2D315EE3"/>
     <w:multiLevelType w:val="hybridMultilevel"/>
     <w:tmpl w:val="CE38B96A"/>
@@ -33216,7 +33234,7 @@
       </w:pPr>
     </w:lvl>
   </w:abstractNum>
-  <w:abstractNum w:abstractNumId="35">
+  <w:abstractNum w:abstractNumId="35" w15:restartNumberingAfterBreak="0">
     <w:nsid w:val="2D42084A"/>
     <w:multiLevelType w:val="hybridMultilevel"/>
     <w:tmpl w:val="65CCBD6E"/>
@@ -33341,7 +33359,7 @@
       </w:pPr>
     </w:lvl>
   </w:abstractNum>
-  <w:abstractNum w:abstractNumId="36">
+  <w:abstractNum w:abstractNumId="36" w15:restartNumberingAfterBreak="0">
     <w:nsid w:val="2E2A398C"/>
     <w:multiLevelType w:val="hybridMultilevel"/>
     <w:tmpl w:val="CA000A56"/>
@@ -33427,7 +33445,7 @@
       </w:pPr>
     </w:lvl>
   </w:abstractNum>
-  <w:abstractNum w:abstractNumId="37">
+  <w:abstractNum w:abstractNumId="37" w15:restartNumberingAfterBreak="0">
     <w:nsid w:val="2ED855A0"/>
     <w:multiLevelType w:val="hybridMultilevel"/>
     <w:tmpl w:val="3C46D458"/>
@@ -33513,7 +33531,7 @@
       </w:pPr>
     </w:lvl>
   </w:abstractNum>
-  <w:abstractNum w:abstractNumId="38">
+  <w:abstractNum w:abstractNumId="38" w15:restartNumberingAfterBreak="0">
     <w:nsid w:val="2F602CF6"/>
     <w:multiLevelType w:val="hybridMultilevel"/>
     <w:tmpl w:val="4DE2633A"/>
@@ -33599,7 +33617,7 @@
       </w:pPr>
     </w:lvl>
   </w:abstractNum>
-  <w:abstractNum w:abstractNumId="39">
+  <w:abstractNum w:abstractNumId="39" w15:restartNumberingAfterBreak="0">
     <w:nsid w:val="314730B9"/>
     <w:multiLevelType w:val="hybridMultilevel"/>
     <w:tmpl w:val="D7BAAA32"/>
@@ -33688,7 +33706,7 @@
       </w:pPr>
     </w:lvl>
   </w:abstractNum>
-  <w:abstractNum w:abstractNumId="40">
+  <w:abstractNum w:abstractNumId="40" w15:restartNumberingAfterBreak="0">
     <w:nsid w:val="32A65084"/>
     <w:multiLevelType w:val="hybridMultilevel"/>
     <w:tmpl w:val="454861AE"/>
@@ -33780,7 +33798,7 @@
       </w:pPr>
     </w:lvl>
   </w:abstractNum>
-  <w:abstractNum w:abstractNumId="41">
+  <w:abstractNum w:abstractNumId="41" w15:restartNumberingAfterBreak="0">
     <w:nsid w:val="32B216DE"/>
     <w:multiLevelType w:val="hybridMultilevel"/>
     <w:tmpl w:val="F54C16E8"/>
@@ -33866,7 +33884,7 @@
       </w:pPr>
     </w:lvl>
   </w:abstractNum>
-  <w:abstractNum w:abstractNumId="42">
+  <w:abstractNum w:abstractNumId="42" w15:restartNumberingAfterBreak="0">
     <w:nsid w:val="33A32C23"/>
     <w:multiLevelType w:val="hybridMultilevel"/>
     <w:tmpl w:val="50F42D84"/>
@@ -33952,7 +33970,7 @@
       </w:pPr>
     </w:lvl>
   </w:abstractNum>
-  <w:abstractNum w:abstractNumId="43">
+  <w:abstractNum w:abstractNumId="43" w15:restartNumberingAfterBreak="0">
     <w:nsid w:val="35181813"/>
     <w:multiLevelType w:val="hybridMultilevel"/>
     <w:tmpl w:val="88F2326E"/>
@@ -34038,7 +34056,7 @@
       </w:pPr>
     </w:lvl>
   </w:abstractNum>
-  <w:abstractNum w:abstractNumId="44">
+  <w:abstractNum w:abstractNumId="44" w15:restartNumberingAfterBreak="0">
     <w:nsid w:val="361D4502"/>
     <w:multiLevelType w:val="hybridMultilevel"/>
     <w:tmpl w:val="6144DB3A"/>
@@ -34124,7 +34142,7 @@
       </w:pPr>
     </w:lvl>
   </w:abstractNum>
-  <w:abstractNum w:abstractNumId="45">
+  <w:abstractNum w:abstractNumId="45" w15:restartNumberingAfterBreak="0">
     <w:nsid w:val="379F1670"/>
     <w:multiLevelType w:val="hybridMultilevel"/>
     <w:tmpl w:val="D8723FD6"/>
@@ -34210,7 +34228,7 @@
       </w:pPr>
     </w:lvl>
   </w:abstractNum>
-  <w:abstractNum w:abstractNumId="46">
+  <w:abstractNum w:abstractNumId="46" w15:restartNumberingAfterBreak="0">
     <w:nsid w:val="37E91AF9"/>
     <w:multiLevelType w:val="hybridMultilevel"/>
     <w:tmpl w:val="91B42422"/>
@@ -34296,7 +34314,7 @@
       </w:pPr>
     </w:lvl>
   </w:abstractNum>
-  <w:abstractNum w:abstractNumId="47">
+  <w:abstractNum w:abstractNumId="47" w15:restartNumberingAfterBreak="0">
     <w:nsid w:val="399B1FB0"/>
     <w:multiLevelType w:val="hybridMultilevel"/>
     <w:tmpl w:val="C708397E"/>
@@ -34382,7 +34400,7 @@
       </w:pPr>
     </w:lvl>
   </w:abstractNum>
-  <w:abstractNum w:abstractNumId="48">
+  <w:abstractNum w:abstractNumId="48" w15:restartNumberingAfterBreak="0">
     <w:nsid w:val="3A076976"/>
     <w:multiLevelType w:val="hybridMultilevel"/>
     <w:tmpl w:val="34F64880"/>
@@ -34468,7 +34486,7 @@
       </w:pPr>
     </w:lvl>
   </w:abstractNum>
-  <w:abstractNum w:abstractNumId="49">
+  <w:abstractNum w:abstractNumId="49" w15:restartNumberingAfterBreak="0">
     <w:nsid w:val="3AB328A7"/>
     <w:multiLevelType w:val="hybridMultilevel"/>
     <w:tmpl w:val="B5A276C2"/>
@@ -34560,7 +34578,7 @@
       </w:pPr>
     </w:lvl>
   </w:abstractNum>
-  <w:abstractNum w:abstractNumId="50">
+  <w:abstractNum w:abstractNumId="50" w15:restartNumberingAfterBreak="0">
     <w:nsid w:val="3B625453"/>
     <w:multiLevelType w:val="hybridMultilevel"/>
     <w:tmpl w:val="9D680782"/>
@@ -34646,7 +34664,7 @@
       </w:pPr>
     </w:lvl>
   </w:abstractNum>
-  <w:abstractNum w:abstractNumId="51">
+  <w:abstractNum w:abstractNumId="51" w15:restartNumberingAfterBreak="0">
     <w:nsid w:val="3C6071B2"/>
     <w:multiLevelType w:val="hybridMultilevel"/>
     <w:tmpl w:val="EFF2B9CE"/>
@@ -34732,7 +34750,7 @@
       </w:pPr>
     </w:lvl>
   </w:abstractNum>
-  <w:abstractNum w:abstractNumId="52">
+  <w:abstractNum w:abstractNumId="52" w15:restartNumberingAfterBreak="0">
     <w:nsid w:val="3DC15F0D"/>
     <w:multiLevelType w:val="hybridMultilevel"/>
     <w:tmpl w:val="99E6AEB8"/>
@@ -34824,7 +34842,7 @@
       </w:pPr>
     </w:lvl>
   </w:abstractNum>
-  <w:abstractNum w:abstractNumId="53">
+  <w:abstractNum w:abstractNumId="53" w15:restartNumberingAfterBreak="0">
     <w:nsid w:val="3E0A3D53"/>
     <w:multiLevelType w:val="hybridMultilevel"/>
     <w:tmpl w:val="CCAA342C"/>
@@ -34913,7 +34931,7 @@
       </w:pPr>
     </w:lvl>
   </w:abstractNum>
-  <w:abstractNum w:abstractNumId="54">
+  <w:abstractNum w:abstractNumId="54" w15:restartNumberingAfterBreak="0">
     <w:nsid w:val="3F207C69"/>
     <w:multiLevelType w:val="hybridMultilevel"/>
     <w:tmpl w:val="3CFC09B8"/>
@@ -34999,7 +35017,7 @@
       </w:pPr>
     </w:lvl>
   </w:abstractNum>
-  <w:abstractNum w:abstractNumId="55">
+  <w:abstractNum w:abstractNumId="55" w15:restartNumberingAfterBreak="0">
     <w:nsid w:val="405F3ABF"/>
     <w:multiLevelType w:val="hybridMultilevel"/>
     <w:tmpl w:val="F5CC448A"/>
@@ -35088,7 +35106,7 @@
       </w:pPr>
     </w:lvl>
   </w:abstractNum>
-  <w:abstractNum w:abstractNumId="56">
+  <w:abstractNum w:abstractNumId="56" w15:restartNumberingAfterBreak="0">
     <w:nsid w:val="407804C3"/>
     <w:multiLevelType w:val="hybridMultilevel"/>
     <w:tmpl w:val="E36C5B2E"/>
@@ -35177,7 +35195,7 @@
       </w:pPr>
     </w:lvl>
   </w:abstractNum>
-  <w:abstractNum w:abstractNumId="57">
+  <w:abstractNum w:abstractNumId="57" w15:restartNumberingAfterBreak="0">
     <w:nsid w:val="40B51C0A"/>
     <w:multiLevelType w:val="hybridMultilevel"/>
     <w:tmpl w:val="F7540D36"/>
@@ -35263,7 +35281,7 @@
       </w:pPr>
     </w:lvl>
   </w:abstractNum>
-  <w:abstractNum w:abstractNumId="58">
+  <w:abstractNum w:abstractNumId="58" w15:restartNumberingAfterBreak="0">
     <w:nsid w:val="40D5750F"/>
     <w:multiLevelType w:val="hybridMultilevel"/>
     <w:tmpl w:val="07C8DD64"/>
@@ -35349,7 +35367,7 @@
       </w:pPr>
     </w:lvl>
   </w:abstractNum>
-  <w:abstractNum w:abstractNumId="59">
+  <w:abstractNum w:abstractNumId="59" w15:restartNumberingAfterBreak="0">
     <w:nsid w:val="416216F1"/>
     <w:multiLevelType w:val="hybridMultilevel"/>
     <w:tmpl w:val="BF5CCB44"/>
@@ -35435,7 +35453,7 @@
       </w:pPr>
     </w:lvl>
   </w:abstractNum>
-  <w:abstractNum w:abstractNumId="60">
+  <w:abstractNum w:abstractNumId="60" w15:restartNumberingAfterBreak="0">
     <w:nsid w:val="41A6394D"/>
     <w:multiLevelType w:val="hybridMultilevel"/>
     <w:tmpl w:val="E970F090"/>
@@ -35524,7 +35542,7 @@
       </w:pPr>
     </w:lvl>
   </w:abstractNum>
-  <w:abstractNum w:abstractNumId="61">
+  <w:abstractNum w:abstractNumId="61" w15:restartNumberingAfterBreak="0">
     <w:nsid w:val="430F4923"/>
     <w:multiLevelType w:val="hybridMultilevel"/>
     <w:tmpl w:val="1D76A438"/>
@@ -35610,7 +35628,7 @@
       </w:pPr>
     </w:lvl>
   </w:abstractNum>
-  <w:abstractNum w:abstractNumId="62">
+  <w:abstractNum w:abstractNumId="62" w15:restartNumberingAfterBreak="0">
     <w:nsid w:val="431F2C28"/>
     <w:multiLevelType w:val="hybridMultilevel"/>
     <w:tmpl w:val="A0E03DD0"/>
@@ -35696,7 +35714,7 @@
       </w:pPr>
     </w:lvl>
   </w:abstractNum>
-  <w:abstractNum w:abstractNumId="63">
+  <w:abstractNum w:abstractNumId="63" w15:restartNumberingAfterBreak="0">
     <w:nsid w:val="43EC6E9E"/>
     <w:multiLevelType w:val="hybridMultilevel"/>
     <w:tmpl w:val="E5F20882"/>
@@ -35821,7 +35839,7 @@
       </w:pPr>
     </w:lvl>
   </w:abstractNum>
-  <w:abstractNum w:abstractNumId="64">
+  <w:abstractNum w:abstractNumId="64" w15:restartNumberingAfterBreak="0">
     <w:nsid w:val="44802296"/>
     <w:multiLevelType w:val="hybridMultilevel"/>
     <w:tmpl w:val="938CE1C8"/>
@@ -35940,7 +35958,7 @@
       </w:pPr>
     </w:lvl>
   </w:abstractNum>
-  <w:abstractNum w:abstractNumId="65">
+  <w:abstractNum w:abstractNumId="65" w15:restartNumberingAfterBreak="0">
     <w:nsid w:val="44CB7118"/>
     <w:multiLevelType w:val="hybridMultilevel"/>
     <w:tmpl w:val="10A03E4C"/>
@@ -36026,7 +36044,7 @@
       </w:pPr>
     </w:lvl>
   </w:abstractNum>
-  <w:abstractNum w:abstractNumId="66">
+  <w:abstractNum w:abstractNumId="66" w15:restartNumberingAfterBreak="0">
     <w:nsid w:val="46920BA0"/>
     <w:multiLevelType w:val="hybridMultilevel"/>
     <w:tmpl w:val="4FC6C94A"/>
@@ -36115,7 +36133,7 @@
       </w:pPr>
     </w:lvl>
   </w:abstractNum>
-  <w:abstractNum w:abstractNumId="67">
+  <w:abstractNum w:abstractNumId="67" w15:restartNumberingAfterBreak="0">
     <w:nsid w:val="48F82484"/>
     <w:multiLevelType w:val="hybridMultilevel"/>
     <w:tmpl w:val="ABFC7B66"/>
@@ -36201,7 +36219,7 @@
       </w:pPr>
     </w:lvl>
   </w:abstractNum>
-  <w:abstractNum w:abstractNumId="68">
+  <w:abstractNum w:abstractNumId="68" w15:restartNumberingAfterBreak="0">
     <w:nsid w:val="493A7828"/>
     <w:multiLevelType w:val="hybridMultilevel"/>
     <w:tmpl w:val="1D803E62"/>
@@ -36287,7 +36305,7 @@
       </w:pPr>
     </w:lvl>
   </w:abstractNum>
-  <w:abstractNum w:abstractNumId="69">
+  <w:abstractNum w:abstractNumId="69" w15:restartNumberingAfterBreak="0">
     <w:nsid w:val="4A2E1D9D"/>
     <w:multiLevelType w:val="hybridMultilevel"/>
     <w:tmpl w:val="AB02020A"/>
@@ -36373,7 +36391,7 @@
       </w:pPr>
     </w:lvl>
   </w:abstractNum>
-  <w:abstractNum w:abstractNumId="70">
+  <w:abstractNum w:abstractNumId="70" w15:restartNumberingAfterBreak="0">
     <w:nsid w:val="4CB165A7"/>
     <w:multiLevelType w:val="hybridMultilevel"/>
     <w:tmpl w:val="1D5A5E0E"/>
@@ -36492,7 +36510,7 @@
       </w:pPr>
     </w:lvl>
   </w:abstractNum>
-  <w:abstractNum w:abstractNumId="71">
+  <w:abstractNum w:abstractNumId="71" w15:restartNumberingAfterBreak="0">
     <w:nsid w:val="52124B53"/>
     <w:multiLevelType w:val="hybridMultilevel"/>
     <w:tmpl w:val="DD8264AE"/>
@@ -36611,7 +36629,7 @@
       </w:pPr>
     </w:lvl>
   </w:abstractNum>
-  <w:abstractNum w:abstractNumId="72">
+  <w:abstractNum w:abstractNumId="72" w15:restartNumberingAfterBreak="0">
     <w:nsid w:val="52641057"/>
     <w:multiLevelType w:val="hybridMultilevel"/>
     <w:tmpl w:val="788AC816"/>
@@ -36697,7 +36715,7 @@
       </w:pPr>
     </w:lvl>
   </w:abstractNum>
-  <w:abstractNum w:abstractNumId="73">
+  <w:abstractNum w:abstractNumId="73" w15:restartNumberingAfterBreak="0">
     <w:nsid w:val="536D3383"/>
     <w:multiLevelType w:val="hybridMultilevel"/>
     <w:tmpl w:val="EAFE901A"/>
@@ -36786,7 +36804,7 @@
       </w:pPr>
     </w:lvl>
   </w:abstractNum>
-  <w:abstractNum w:abstractNumId="74">
+  <w:abstractNum w:abstractNumId="74" w15:restartNumberingAfterBreak="0">
     <w:nsid w:val="55416CC7"/>
     <w:multiLevelType w:val="hybridMultilevel"/>
     <w:tmpl w:val="94D2AA1E"/>
@@ -36875,7 +36893,7 @@
       </w:pPr>
     </w:lvl>
   </w:abstractNum>
-  <w:abstractNum w:abstractNumId="75">
+  <w:abstractNum w:abstractNumId="75" w15:restartNumberingAfterBreak="0">
     <w:nsid w:val="56107E16"/>
     <w:multiLevelType w:val="hybridMultilevel"/>
     <w:tmpl w:val="A5F07838"/>
@@ -36961,7 +36979,7 @@
       </w:pPr>
     </w:lvl>
   </w:abstractNum>
-  <w:abstractNum w:abstractNumId="76">
+  <w:abstractNum w:abstractNumId="76" w15:restartNumberingAfterBreak="0">
     <w:nsid w:val="594A327D"/>
     <w:multiLevelType w:val="hybridMultilevel"/>
     <w:tmpl w:val="1CDA519A"/>
@@ -37089,7 +37107,7 @@
       </w:pPr>
     </w:lvl>
   </w:abstractNum>
-  <w:abstractNum w:abstractNumId="77">
+  <w:abstractNum w:abstractNumId="77" w15:restartNumberingAfterBreak="0">
     <w:nsid w:val="5A0F39A5"/>
     <w:multiLevelType w:val="hybridMultilevel"/>
     <w:tmpl w:val="5C8CD89C"/>
@@ -37175,7 +37193,7 @@
       </w:pPr>
     </w:lvl>
   </w:abstractNum>
-  <w:abstractNum w:abstractNumId="78">
+  <w:abstractNum w:abstractNumId="78" w15:restartNumberingAfterBreak="0">
     <w:nsid w:val="5A704B61"/>
     <w:multiLevelType w:val="hybridMultilevel"/>
     <w:tmpl w:val="209EC44C"/>
@@ -37261,7 +37279,7 @@
       </w:pPr>
     </w:lvl>
   </w:abstractNum>
-  <w:abstractNum w:abstractNumId="79">
+  <w:abstractNum w:abstractNumId="79" w15:restartNumberingAfterBreak="0">
     <w:nsid w:val="5D986871"/>
     <w:multiLevelType w:val="hybridMultilevel"/>
     <w:tmpl w:val="00A4CF2E"/>
@@ -37347,7 +37365,7 @@
       </w:pPr>
     </w:lvl>
   </w:abstractNum>
-  <w:abstractNum w:abstractNumId="80">
+  <w:abstractNum w:abstractNumId="80" w15:restartNumberingAfterBreak="0">
     <w:nsid w:val="5E4709E6"/>
     <w:multiLevelType w:val="hybridMultilevel"/>
     <w:tmpl w:val="D90E8E0C"/>
@@ -37466,7 +37484,7 @@
       </w:pPr>
     </w:lvl>
   </w:abstractNum>
-  <w:abstractNum w:abstractNumId="81">
+  <w:abstractNum w:abstractNumId="81" w15:restartNumberingAfterBreak="0">
     <w:nsid w:val="5E7901D8"/>
     <w:multiLevelType w:val="hybridMultilevel"/>
     <w:tmpl w:val="A8D8E468"/>
@@ -37585,7 +37603,7 @@
       </w:pPr>
     </w:lvl>
   </w:abstractNum>
-  <w:abstractNum w:abstractNumId="82">
+  <w:abstractNum w:abstractNumId="82" w15:restartNumberingAfterBreak="0">
     <w:nsid w:val="5F795D2C"/>
     <w:multiLevelType w:val="hybridMultilevel"/>
     <w:tmpl w:val="356E15B2"/>
@@ -37701,7 +37719,7 @@
       </w:pPr>
     </w:lvl>
   </w:abstractNum>
-  <w:abstractNum w:abstractNumId="83">
+  <w:abstractNum w:abstractNumId="83" w15:restartNumberingAfterBreak="0">
     <w:nsid w:val="612218F0"/>
     <w:multiLevelType w:val="hybridMultilevel"/>
     <w:tmpl w:val="5E9AC6EA"/>
@@ -37790,7 +37808,7 @@
       </w:pPr>
     </w:lvl>
   </w:abstractNum>
-  <w:abstractNum w:abstractNumId="84">
+  <w:abstractNum w:abstractNumId="84" w15:restartNumberingAfterBreak="0">
     <w:nsid w:val="613A3E61"/>
     <w:multiLevelType w:val="hybridMultilevel"/>
     <w:tmpl w:val="A2D8C568"/>
@@ -37882,7 +37900,7 @@
       </w:pPr>
     </w:lvl>
   </w:abstractNum>
-  <w:abstractNum w:abstractNumId="85">
+  <w:abstractNum w:abstractNumId="85" w15:restartNumberingAfterBreak="0">
     <w:nsid w:val="6496111F"/>
     <w:multiLevelType w:val="hybridMultilevel"/>
     <w:tmpl w:val="EABCE806"/>
@@ -37968,7 +37986,7 @@
       </w:pPr>
     </w:lvl>
   </w:abstractNum>
-  <w:abstractNum w:abstractNumId="86">
+  <w:abstractNum w:abstractNumId="86" w15:restartNumberingAfterBreak="0">
     <w:nsid w:val="65757C07"/>
     <w:multiLevelType w:val="hybridMultilevel"/>
     <w:tmpl w:val="BAE0D9C8"/>
@@ -38054,7 +38072,7 @@
       </w:pPr>
     </w:lvl>
   </w:abstractNum>
-  <w:abstractNum w:abstractNumId="87">
+  <w:abstractNum w:abstractNumId="87" w15:restartNumberingAfterBreak="0">
     <w:nsid w:val="66080308"/>
     <w:multiLevelType w:val="hybridMultilevel"/>
     <w:tmpl w:val="7848BF5A"/>
@@ -38140,7 +38158,7 @@
       </w:pPr>
     </w:lvl>
   </w:abstractNum>
-  <w:abstractNum w:abstractNumId="88">
+  <w:abstractNum w:abstractNumId="88" w15:restartNumberingAfterBreak="0">
     <w:nsid w:val="66BD1E6A"/>
     <w:multiLevelType w:val="hybridMultilevel"/>
     <w:tmpl w:val="E6C0091C"/>
@@ -38226,7 +38244,7 @@
       </w:pPr>
     </w:lvl>
   </w:abstractNum>
-  <w:abstractNum w:abstractNumId="89">
+  <w:abstractNum w:abstractNumId="89" w15:restartNumberingAfterBreak="0">
     <w:nsid w:val="66EF2CDB"/>
     <w:multiLevelType w:val="hybridMultilevel"/>
     <w:tmpl w:val="9408A0F2"/>
@@ -38354,7 +38372,7 @@
       </w:pPr>
     </w:lvl>
   </w:abstractNum>
-  <w:abstractNum w:abstractNumId="90">
+  <w:abstractNum w:abstractNumId="90" w15:restartNumberingAfterBreak="0">
     <w:nsid w:val="68177A7E"/>
     <w:multiLevelType w:val="hybridMultilevel"/>
     <w:tmpl w:val="5A48E144"/>
@@ -38440,7 +38458,7 @@
       </w:pPr>
     </w:lvl>
   </w:abstractNum>
-  <w:abstractNum w:abstractNumId="91">
+  <w:abstractNum w:abstractNumId="91" w15:restartNumberingAfterBreak="0">
     <w:nsid w:val="6A284D22"/>
     <w:multiLevelType w:val="hybridMultilevel"/>
     <w:tmpl w:val="638C4DFA"/>
@@ -38526,7 +38544,7 @@
       </w:pPr>
     </w:lvl>
   </w:abstractNum>
-  <w:abstractNum w:abstractNumId="92">
+  <w:abstractNum w:abstractNumId="92" w15:restartNumberingAfterBreak="0">
     <w:nsid w:val="6A3D6336"/>
     <w:multiLevelType w:val="hybridMultilevel"/>
     <w:tmpl w:val="C53C1A3C"/>
@@ -38612,7 +38630,7 @@
       </w:pPr>
     </w:lvl>
   </w:abstractNum>
-  <w:abstractNum w:abstractNumId="93">
+  <w:abstractNum w:abstractNumId="93" w15:restartNumberingAfterBreak="0">
     <w:nsid w:val="6B212CF1"/>
     <w:multiLevelType w:val="hybridMultilevel"/>
     <w:tmpl w:val="CD9ECB20"/>
@@ -38728,7 +38746,7 @@
       </w:pPr>
     </w:lvl>
   </w:abstractNum>
-  <w:abstractNum w:abstractNumId="94">
+  <w:abstractNum w:abstractNumId="94" w15:restartNumberingAfterBreak="0">
     <w:nsid w:val="6C1360BF"/>
     <w:multiLevelType w:val="hybridMultilevel"/>
     <w:tmpl w:val="90A0DE58"/>
@@ -38841,7 +38859,7 @@
       </w:rPr>
     </w:lvl>
   </w:abstractNum>
-  <w:abstractNum w:abstractNumId="95">
+  <w:abstractNum w:abstractNumId="95" w15:restartNumberingAfterBreak="0">
     <w:nsid w:val="6E6266AB"/>
     <w:multiLevelType w:val="hybridMultilevel"/>
     <w:tmpl w:val="E9028718"/>
@@ -38933,7 +38951,7 @@
       </w:pPr>
     </w:lvl>
   </w:abstractNum>
-  <w:abstractNum w:abstractNumId="96">
+  <w:abstractNum w:abstractNumId="96" w15:restartNumberingAfterBreak="0">
     <w:nsid w:val="71FC1618"/>
     <w:multiLevelType w:val="hybridMultilevel"/>
     <w:tmpl w:val="2BB06802"/>
@@ -39019,7 +39037,7 @@
       </w:pPr>
     </w:lvl>
   </w:abstractNum>
-  <w:abstractNum w:abstractNumId="97">
+  <w:abstractNum w:abstractNumId="97" w15:restartNumberingAfterBreak="0">
     <w:nsid w:val="735A1F95"/>
     <w:multiLevelType w:val="hybridMultilevel"/>
     <w:tmpl w:val="89621124"/>
@@ -39105,7 +39123,7 @@
       </w:pPr>
     </w:lvl>
   </w:abstractNum>
-  <w:abstractNum w:abstractNumId="98">
+  <w:abstractNum w:abstractNumId="98" w15:restartNumberingAfterBreak="0">
     <w:nsid w:val="737771AE"/>
     <w:multiLevelType w:val="hybridMultilevel"/>
     <w:tmpl w:val="CA8E637C"/>
@@ -39224,7 +39242,7 @@
       </w:pPr>
     </w:lvl>
   </w:abstractNum>
-  <w:abstractNum w:abstractNumId="99">
+  <w:abstractNum w:abstractNumId="99" w15:restartNumberingAfterBreak="0">
     <w:nsid w:val="7402455D"/>
     <w:multiLevelType w:val="hybridMultilevel"/>
     <w:tmpl w:val="920A092C"/>
@@ -39316,7 +39334,7 @@
       </w:pPr>
     </w:lvl>
   </w:abstractNum>
-  <w:abstractNum w:abstractNumId="100">
+  <w:abstractNum w:abstractNumId="100" w15:restartNumberingAfterBreak="0">
     <w:nsid w:val="744A1D0A"/>
     <w:multiLevelType w:val="hybridMultilevel"/>
     <w:tmpl w:val="271CE4E8"/>
@@ -39444,7 +39462,7 @@
       </w:pPr>
     </w:lvl>
   </w:abstractNum>
-  <w:abstractNum w:abstractNumId="101">
+  <w:abstractNum w:abstractNumId="101" w15:restartNumberingAfterBreak="0">
     <w:nsid w:val="7465278E"/>
     <w:multiLevelType w:val="hybridMultilevel"/>
     <w:tmpl w:val="779E521C"/>
@@ -39530,7 +39548,7 @@
       </w:pPr>
     </w:lvl>
   </w:abstractNum>
-  <w:abstractNum w:abstractNumId="102">
+  <w:abstractNum w:abstractNumId="102" w15:restartNumberingAfterBreak="0">
     <w:nsid w:val="74F36C40"/>
     <w:multiLevelType w:val="hybridMultilevel"/>
     <w:tmpl w:val="713A364A"/>
@@ -39616,7 +39634,7 @@
       </w:pPr>
     </w:lvl>
   </w:abstractNum>
-  <w:abstractNum w:abstractNumId="103">
+  <w:abstractNum w:abstractNumId="103" w15:restartNumberingAfterBreak="0">
     <w:nsid w:val="765143E0"/>
     <w:multiLevelType w:val="hybridMultilevel"/>
     <w:tmpl w:val="4CE0C53E"/>
@@ -39705,7 +39723,7 @@
       </w:pPr>
     </w:lvl>
   </w:abstractNum>
-  <w:abstractNum w:abstractNumId="104">
+  <w:abstractNum w:abstractNumId="104" w15:restartNumberingAfterBreak="0">
     <w:nsid w:val="76D757DD"/>
     <w:multiLevelType w:val="hybridMultilevel"/>
     <w:tmpl w:val="FCDAE8AE"/>
@@ -39797,7 +39815,7 @@
       </w:pPr>
     </w:lvl>
   </w:abstractNum>
-  <w:abstractNum w:abstractNumId="105">
+  <w:abstractNum w:abstractNumId="105" w15:restartNumberingAfterBreak="0">
     <w:nsid w:val="7826184E"/>
     <w:multiLevelType w:val="hybridMultilevel"/>
     <w:tmpl w:val="28A4A942"/>
@@ -39919,7 +39937,7 @@
       </w:pPr>
     </w:lvl>
   </w:abstractNum>
-  <w:abstractNum w:abstractNumId="106">
+  <w:abstractNum w:abstractNumId="106" w15:restartNumberingAfterBreak="0">
     <w:nsid w:val="786F0EFA"/>
     <w:multiLevelType w:val="hybridMultilevel"/>
     <w:tmpl w:val="2C1C7E26"/>
@@ -40038,7 +40056,7 @@
       </w:pPr>
     </w:lvl>
   </w:abstractNum>
-  <w:abstractNum w:abstractNumId="107">
+  <w:abstractNum w:abstractNumId="107" w15:restartNumberingAfterBreak="0">
     <w:nsid w:val="791D2B4E"/>
     <w:multiLevelType w:val="hybridMultilevel"/>
     <w:tmpl w:val="EECE09BC"/>
@@ -40154,7 +40172,7 @@
       </w:pPr>
     </w:lvl>
   </w:abstractNum>
-  <w:abstractNum w:abstractNumId="108">
+  <w:abstractNum w:abstractNumId="108" w15:restartNumberingAfterBreak="0">
     <w:nsid w:val="795050DD"/>
     <w:multiLevelType w:val="hybridMultilevel"/>
     <w:tmpl w:val="2E96BE9C"/>
@@ -40240,7 +40258,7 @@
       </w:pPr>
     </w:lvl>
   </w:abstractNum>
-  <w:abstractNum w:abstractNumId="109">
+  <w:abstractNum w:abstractNumId="109" w15:restartNumberingAfterBreak="0">
     <w:nsid w:val="79771BBA"/>
     <w:multiLevelType w:val="hybridMultilevel"/>
     <w:tmpl w:val="E58A68C8"/>
@@ -40329,7 +40347,7 @@
       </w:pPr>
     </w:lvl>
   </w:abstractNum>
-  <w:abstractNum w:abstractNumId="110">
+  <w:abstractNum w:abstractNumId="110" w15:restartNumberingAfterBreak="0">
     <w:nsid w:val="79C019A6"/>
     <w:multiLevelType w:val="hybridMultilevel"/>
     <w:tmpl w:val="FA645FFA"/>
@@ -40418,7 +40436,7 @@
       </w:pPr>
     </w:lvl>
   </w:abstractNum>
-  <w:abstractNum w:abstractNumId="111">
+  <w:abstractNum w:abstractNumId="111" w15:restartNumberingAfterBreak="0">
     <w:nsid w:val="7AEA3A70"/>
     <w:multiLevelType w:val="hybridMultilevel"/>
     <w:tmpl w:val="57388A38"/>
@@ -40507,7 +40525,7 @@
       </w:pPr>
     </w:lvl>
   </w:abstractNum>
-  <w:abstractNum w:abstractNumId="112">
+  <w:abstractNum w:abstractNumId="112" w15:restartNumberingAfterBreak="0">
     <w:nsid w:val="7C646048"/>
     <w:multiLevelType w:val="hybridMultilevel"/>
     <w:tmpl w:val="F4144258"/>
@@ -40626,7 +40644,7 @@
       </w:pPr>
     </w:lvl>
   </w:abstractNum>
-  <w:abstractNum w:abstractNumId="113">
+  <w:abstractNum w:abstractNumId="113" w15:restartNumberingAfterBreak="0">
     <w:nsid w:val="7DA86E35"/>
     <w:multiLevelType w:val="hybridMultilevel"/>
     <w:tmpl w:val="51581BCA"/>
@@ -41062,7 +41080,7 @@
 </file>
 
 <file path=word/styles.xml><?xml version="1.0" encoding="utf-8"?>
-<w:styles xmlns:r="http://schemas.openxmlformats.org/officeDocument/2006/relationships" xmlns:w="http://schemas.openxmlformats.org/wordprocessingml/2006/main">
+<w:styles xmlns:mc="http://schemas.openxmlformats.org/markup-compatibility/2006" xmlns:r="http://schemas.openxmlformats.org/officeDocument/2006/relationships" xmlns:w="http://schemas.openxmlformats.org/wordprocessingml/2006/main" xmlns:w14="http://schemas.microsoft.com/office/word/2010/wordml" xmlns:w15="http://schemas.microsoft.com/office/word/2012/wordml" xmlns:w16cid="http://schemas.microsoft.com/office/word/2016/wordml/cid" xmlns:w16se="http://schemas.microsoft.com/office/word/2015/wordml/symex" mc:Ignorable="w14 w15 w16se w16cid">
   <w:docDefaults>
     <w:rPrDefault>
       <w:rPr>
@@ -41072,22 +41090,152 @@
     </w:rPrDefault>
     <w:pPrDefault/>
   </w:docDefaults>
-  <w:latentStyles w:defLockedState="0" w:defUIPriority="0" w:defSemiHidden="0" w:defUnhideWhenUsed="0" w:defQFormat="0" w:count="267">
+  <w:latentStyles w:defLockedState="0" w:defUIPriority="0" w:defSemiHidden="0" w:defUnhideWhenUsed="0" w:defQFormat="0" w:count="375">
     <w:lsdException w:name="Normal" w:qFormat="1"/>
     <w:lsdException w:name="heading 1" w:qFormat="1"/>
     <w:lsdException w:name="heading 2" w:qFormat="1"/>
-    <w:lsdException w:name="heading 3" w:qFormat="1"/>
-    <w:lsdException w:name="heading 4" w:qFormat="1"/>
-    <w:lsdException w:name="heading 5" w:qFormat="1"/>
-    <w:lsdException w:name="heading 6" w:qFormat="1"/>
-    <w:lsdException w:name="heading 7" w:qFormat="1"/>
-    <w:lsdException w:name="heading 8" w:qFormat="1"/>
-    <w:lsdException w:name="heading 9" w:qFormat="1"/>
+    <w:lsdException w:name="heading 3" w:semiHidden="1" w:unhideWhenUsed="1" w:qFormat="1"/>
+    <w:lsdException w:name="heading 4" w:semiHidden="1" w:unhideWhenUsed="1" w:qFormat="1"/>
+    <w:lsdException w:name="heading 5" w:semiHidden="1" w:unhideWhenUsed="1" w:qFormat="1"/>
+    <w:lsdException w:name="heading 6" w:semiHidden="1" w:unhideWhenUsed="1" w:qFormat="1"/>
+    <w:lsdException w:name="heading 7" w:semiHidden="1" w:unhideWhenUsed="1" w:qFormat="1"/>
+    <w:lsdException w:name="heading 8" w:semiHidden="1" w:unhideWhenUsed="1" w:qFormat="1"/>
+    <w:lsdException w:name="heading 9" w:semiHidden="1" w:unhideWhenUsed="1" w:qFormat="1"/>
+    <w:lsdException w:name="index 1" w:semiHidden="1" w:unhideWhenUsed="1"/>
+    <w:lsdException w:name="index 2" w:semiHidden="1" w:unhideWhenUsed="1"/>
+    <w:lsdException w:name="index 3" w:semiHidden="1" w:unhideWhenUsed="1"/>
+    <w:lsdException w:name="index 4" w:semiHidden="1" w:unhideWhenUsed="1"/>
+    <w:lsdException w:name="index 5" w:semiHidden="1" w:unhideWhenUsed="1"/>
+    <w:lsdException w:name="index 6" w:semiHidden="1" w:unhideWhenUsed="1"/>
+    <w:lsdException w:name="index 7" w:semiHidden="1" w:unhideWhenUsed="1"/>
+    <w:lsdException w:name="index 8" w:semiHidden="1" w:unhideWhenUsed="1"/>
+    <w:lsdException w:name="index 9" w:semiHidden="1" w:unhideWhenUsed="1"/>
+    <w:lsdException w:name="toc 1" w:semiHidden="1" w:unhideWhenUsed="1"/>
+    <w:lsdException w:name="toc 2" w:semiHidden="1" w:unhideWhenUsed="1"/>
+    <w:lsdException w:name="toc 3" w:semiHidden="1" w:unhideWhenUsed="1"/>
+    <w:lsdException w:name="toc 4" w:semiHidden="1" w:unhideWhenUsed="1"/>
+    <w:lsdException w:name="toc 5" w:semiHidden="1" w:unhideWhenUsed="1"/>
+    <w:lsdException w:name="toc 6" w:semiHidden="1" w:unhideWhenUsed="1"/>
+    <w:lsdException w:name="toc 7" w:semiHidden="1" w:unhideWhenUsed="1"/>
+    <w:lsdException w:name="toc 8" w:semiHidden="1" w:unhideWhenUsed="1"/>
+    <w:lsdException w:name="toc 9" w:semiHidden="1" w:unhideWhenUsed="1"/>
+    <w:lsdException w:name="Normal Indent" w:semiHidden="1" w:unhideWhenUsed="1"/>
+    <w:lsdException w:name="footnote text" w:semiHidden="1" w:unhideWhenUsed="1"/>
+    <w:lsdException w:name="annotation text" w:semiHidden="1" w:unhideWhenUsed="1"/>
+    <w:lsdException w:name="header" w:semiHidden="1" w:unhideWhenUsed="1"/>
+    <w:lsdException w:name="footer" w:semiHidden="1" w:unhideWhenUsed="1"/>
+    <w:lsdException w:name="index heading" w:semiHidden="1" w:unhideWhenUsed="1"/>
     <w:lsdException w:name="caption" w:semiHidden="1" w:unhideWhenUsed="1" w:qFormat="1"/>
+    <w:lsdException w:name="table of figures" w:semiHidden="1" w:unhideWhenUsed="1"/>
+    <w:lsdException w:name="envelope address" w:semiHidden="1" w:unhideWhenUsed="1"/>
+    <w:lsdException w:name="envelope return" w:semiHidden="1" w:unhideWhenUsed="1"/>
+    <w:lsdException w:name="footnote reference" w:semiHidden="1" w:unhideWhenUsed="1"/>
+    <w:lsdException w:name="annotation reference" w:semiHidden="1" w:unhideWhenUsed="1"/>
+    <w:lsdException w:name="line number" w:semiHidden="1" w:unhideWhenUsed="1"/>
+    <w:lsdException w:name="page number" w:semiHidden="1" w:unhideWhenUsed="1"/>
+    <w:lsdException w:name="endnote reference" w:semiHidden="1" w:unhideWhenUsed="1"/>
+    <w:lsdException w:name="endnote text" w:semiHidden="1" w:unhideWhenUsed="1"/>
+    <w:lsdException w:name="table of authorities" w:semiHidden="1" w:unhideWhenUsed="1"/>
+    <w:lsdException w:name="toa heading" w:semiHidden="1" w:unhideWhenUsed="1"/>
+    <w:lsdException w:name="List" w:semiHidden="1" w:unhideWhenUsed="1"/>
+    <w:lsdException w:name="List 2" w:semiHidden="1" w:unhideWhenUsed="1"/>
+    <w:lsdException w:name="List 3" w:semiHidden="1" w:unhideWhenUsed="1"/>
+    <w:lsdException w:name="List 4" w:semiHidden="1" w:unhideWhenUsed="1"/>
+    <w:lsdException w:name="List 5" w:semiHidden="1" w:unhideWhenUsed="1"/>
+    <w:lsdException w:name="List Bullet 2" w:semiHidden="1" w:unhideWhenUsed="1"/>
+    <w:lsdException w:name="List Bullet 3" w:semiHidden="1" w:unhideWhenUsed="1"/>
+    <w:lsdException w:name="List Bullet 4" w:semiHidden="1" w:unhideWhenUsed="1"/>
+    <w:lsdException w:name="List Bullet 5" w:semiHidden="1" w:unhideWhenUsed="1"/>
+    <w:lsdException w:name="List Number 2" w:semiHidden="1" w:unhideWhenUsed="1"/>
+    <w:lsdException w:name="List Number 3" w:semiHidden="1" w:unhideWhenUsed="1"/>
+    <w:lsdException w:name="List Number 4" w:semiHidden="1" w:unhideWhenUsed="1"/>
+    <w:lsdException w:name="List Number 5" w:semiHidden="1" w:unhideWhenUsed="1"/>
     <w:lsdException w:name="Title" w:qFormat="1"/>
+    <w:lsdException w:name="Closing" w:semiHidden="1" w:unhideWhenUsed="1"/>
+    <w:lsdException w:name="Signature" w:semiHidden="1" w:unhideWhenUsed="1"/>
+    <w:lsdException w:name="Default Paragraph Font" w:semiHidden="1" w:unhideWhenUsed="1"/>
+    <w:lsdException w:name="Body Text" w:semiHidden="1" w:unhideWhenUsed="1"/>
+    <w:lsdException w:name="Body Text Indent" w:semiHidden="1" w:unhideWhenUsed="1"/>
+    <w:lsdException w:name="List Continue" w:semiHidden="1" w:unhideWhenUsed="1"/>
+    <w:lsdException w:name="List Continue 2" w:semiHidden="1" w:unhideWhenUsed="1"/>
     <w:lsdException w:name="Subtitle" w:qFormat="1"/>
+    <w:lsdException w:name="Salutation" w:semiHidden="1" w:unhideWhenUsed="1"/>
+    <w:lsdException w:name="Date" w:semiHidden="1" w:unhideWhenUsed="1"/>
+    <w:lsdException w:name="Body Text First Indent" w:semiHidden="1" w:unhideWhenUsed="1"/>
+    <w:lsdException w:name="Body Text First Indent 2" w:semiHidden="1" w:unhideWhenUsed="1"/>
+    <w:lsdException w:name="Note Heading" w:semiHidden="1" w:unhideWhenUsed="1"/>
+    <w:lsdException w:name="Body Text 2" w:semiHidden="1" w:unhideWhenUsed="1"/>
+    <w:lsdException w:name="Body Text 3" w:semiHidden="1" w:unhideWhenUsed="1"/>
+    <w:lsdException w:name="Body Text Indent 2" w:semiHidden="1" w:unhideWhenUsed="1"/>
+    <w:lsdException w:name="Body Text Indent 3" w:semiHidden="1" w:unhideWhenUsed="1"/>
+    <w:lsdException w:name="Block Text" w:semiHidden="1" w:unhideWhenUsed="1"/>
+    <w:lsdException w:name="Hyperlink" w:semiHidden="1" w:unhideWhenUsed="1"/>
+    <w:lsdException w:name="FollowedHyperlink" w:semiHidden="1" w:unhideWhenUsed="1"/>
     <w:lsdException w:name="Strong" w:qFormat="1"/>
     <w:lsdException w:name="Emphasis" w:qFormat="1"/>
+    <w:lsdException w:name="Document Map" w:semiHidden="1" w:unhideWhenUsed="1"/>
+    <w:lsdException w:name="Plain Text" w:semiHidden="1" w:unhideWhenUsed="1"/>
+    <w:lsdException w:name="E-mail Signature" w:semiHidden="1" w:unhideWhenUsed="1"/>
+    <w:lsdException w:name="HTML Top of Form" w:semiHidden="1" w:unhideWhenUsed="1"/>
+    <w:lsdException w:name="HTML Bottom of Form" w:semiHidden="1" w:unhideWhenUsed="1"/>
+    <w:lsdException w:name="Normal (Web)" w:semiHidden="1" w:unhideWhenUsed="1"/>
+    <w:lsdException w:name="HTML Acronym" w:semiHidden="1" w:unhideWhenUsed="1"/>
+    <w:lsdException w:name="HTML Address" w:semiHidden="1" w:unhideWhenUsed="1"/>
+    <w:lsdException w:name="HTML Cite" w:semiHidden="1" w:unhideWhenUsed="1"/>
+    <w:lsdException w:name="HTML Code" w:semiHidden="1" w:unhideWhenUsed="1"/>
+    <w:lsdException w:name="HTML Definition" w:semiHidden="1" w:unhideWhenUsed="1"/>
+    <w:lsdException w:name="HTML Keyboard" w:semiHidden="1" w:unhideWhenUsed="1"/>
+    <w:lsdException w:name="HTML Preformatted" w:semiHidden="1" w:unhideWhenUsed="1"/>
+    <w:lsdException w:name="HTML Sample" w:semiHidden="1" w:unhideWhenUsed="1"/>
+    <w:lsdException w:name="HTML Typewriter" w:semiHidden="1" w:unhideWhenUsed="1"/>
+    <w:lsdException w:name="HTML Variable" w:semiHidden="1" w:unhideWhenUsed="1"/>
+    <w:lsdException w:name="Normal Table" w:semiHidden="1" w:unhideWhenUsed="1"/>
+    <w:lsdException w:name="annotation subject" w:semiHidden="1" w:unhideWhenUsed="1"/>
+    <w:lsdException w:name="No List" w:semiHidden="1" w:unhideWhenUsed="1"/>
+    <w:lsdException w:name="Outline List 1" w:semiHidden="1" w:unhideWhenUsed="1"/>
+    <w:lsdException w:name="Outline List 2" w:semiHidden="1" w:unhideWhenUsed="1"/>
+    <w:lsdException w:name="Outline List 3" w:semiHidden="1" w:unhideWhenUsed="1"/>
+    <w:lsdException w:name="Table Simple 1" w:semiHidden="1" w:unhideWhenUsed="1"/>
+    <w:lsdException w:name="Table Simple 2" w:semiHidden="1" w:unhideWhenUsed="1"/>
+    <w:lsdException w:name="Table Simple 3" w:semiHidden="1" w:unhideWhenUsed="1"/>
+    <w:lsdException w:name="Table Classic 1" w:semiHidden="1" w:unhideWhenUsed="1"/>
+    <w:lsdException w:name="Table Classic 2" w:semiHidden="1" w:unhideWhenUsed="1"/>
+    <w:lsdException w:name="Table Classic 3" w:semiHidden="1" w:unhideWhenUsed="1"/>
+    <w:lsdException w:name="Table Classic 4" w:semiHidden="1" w:unhideWhenUsed="1"/>
+    <w:lsdException w:name="Table Colorful 1" w:semiHidden="1" w:unhideWhenUsed="1"/>
+    <w:lsdException w:name="Table Colorful 2" w:semiHidden="1" w:unhideWhenUsed="1"/>
+    <w:lsdException w:name="Table Colorful 3" w:semiHidden="1" w:unhideWhenUsed="1"/>
+    <w:lsdException w:name="Table Columns 1" w:semiHidden="1" w:unhideWhenUsed="1"/>
+    <w:lsdException w:name="Table Columns 2" w:semiHidden="1" w:unhideWhenUsed="1"/>
+    <w:lsdException w:name="Table Columns 3" w:semiHidden="1" w:unhideWhenUsed="1"/>
+    <w:lsdException w:name="Table Columns 4" w:semiHidden="1" w:unhideWhenUsed="1"/>
+    <w:lsdException w:name="Table Columns 5" w:semiHidden="1" w:unhideWhenUsed="1"/>
+    <w:lsdException w:name="Table Grid 1" w:semiHidden="1" w:unhideWhenUsed="1"/>
+    <w:lsdException w:name="Table Grid 2" w:semiHidden="1" w:unhideWhenUsed="1"/>
+    <w:lsdException w:name="Table Grid 3" w:semiHidden="1" w:unhideWhenUsed="1"/>
+    <w:lsdException w:name="Table Grid 4" w:semiHidden="1" w:unhideWhenUsed="1"/>
+    <w:lsdException w:name="Table Grid 5" w:semiHidden="1" w:unhideWhenUsed="1"/>
+    <w:lsdException w:name="Table Grid 6" w:semiHidden="1" w:unhideWhenUsed="1"/>
+    <w:lsdException w:name="Table Grid 7" w:semiHidden="1" w:unhideWhenUsed="1"/>
+    <w:lsdException w:name="Table Grid 8" w:semiHidden="1" w:unhideWhenUsed="1"/>
+    <w:lsdException w:name="Table List 1" w:semiHidden="1" w:unhideWhenUsed="1"/>
+    <w:lsdException w:name="Table List 2" w:semiHidden="1" w:unhideWhenUsed="1"/>
+    <w:lsdException w:name="Table List 3" w:semiHidden="1" w:unhideWhenUsed="1"/>
+    <w:lsdException w:name="Table List 4" w:semiHidden="1" w:unhideWhenUsed="1"/>
+    <w:lsdException w:name="Table List 5" w:semiHidden="1" w:unhideWhenUsed="1"/>
+    <w:lsdException w:name="Table List 6" w:semiHidden="1" w:unhideWhenUsed="1"/>
+    <w:lsdException w:name="Table List 7" w:semiHidden="1" w:unhideWhenUsed="1"/>
+    <w:lsdException w:name="Table List 8" w:semiHidden="1" w:unhideWhenUsed="1"/>
+    <w:lsdException w:name="Table 3D effects 1" w:semiHidden="1" w:unhideWhenUsed="1"/>
+    <w:lsdException w:name="Table 3D effects 2" w:semiHidden="1" w:unhideWhenUsed="1"/>
+    <w:lsdException w:name="Table 3D effects 3" w:semiHidden="1" w:unhideWhenUsed="1"/>
+    <w:lsdException w:name="Table Contemporary" w:semiHidden="1" w:unhideWhenUsed="1"/>
+    <w:lsdException w:name="Table Elegant" w:semiHidden="1" w:unhideWhenUsed="1"/>
+    <w:lsdException w:name="Table Professional" w:semiHidden="1" w:unhideWhenUsed="1"/>
+    <w:lsdException w:name="Table Subtle 1" w:semiHidden="1" w:unhideWhenUsed="1"/>
+    <w:lsdException w:name="Table Subtle 2" w:semiHidden="1" w:unhideWhenUsed="1"/>
+    <w:lsdException w:name="Table Web 1" w:semiHidden="1" w:unhideWhenUsed="1"/>
+    <w:lsdException w:name="Table Web 2" w:semiHidden="1" w:unhideWhenUsed="1"/>
     <w:lsdException w:name="Placeholder Text" w:semiHidden="1" w:uiPriority="99"/>
     <w:lsdException w:name="No Spacing" w:uiPriority="1" w:qFormat="1"/>
     <w:lsdException w:name="Light Shading" w:uiPriority="60"/>
@@ -41199,6 +41347,114 @@
     <w:lsdException w:name="Book Title" w:uiPriority="33" w:qFormat="1"/>
     <w:lsdException w:name="Bibliography" w:semiHidden="1" w:uiPriority="37" w:unhideWhenUsed="1"/>
     <w:lsdException w:name="TOC Heading" w:semiHidden="1" w:uiPriority="39" w:unhideWhenUsed="1" w:qFormat="1"/>
+    <w:lsdException w:name="Plain Table 1" w:uiPriority="41"/>
+    <w:lsdException w:name="Plain Table 2" w:uiPriority="42"/>
+    <w:lsdException w:name="Plain Table 3" w:uiPriority="43"/>
+    <w:lsdException w:name="Plain Table 4" w:uiPriority="44"/>
+    <w:lsdException w:name="Plain Table 5" w:uiPriority="45"/>
+    <w:lsdException w:name="Grid Table Light" w:uiPriority="40"/>
+    <w:lsdException w:name="Grid Table 1 Light" w:uiPriority="46"/>
+    <w:lsdException w:name="Grid Table 2" w:uiPriority="47"/>
+    <w:lsdException w:name="Grid Table 3" w:uiPriority="48"/>
+    <w:lsdException w:name="Grid Table 4" w:uiPriority="49"/>
+    <w:lsdException w:name="Grid Table 5 Dark" w:uiPriority="50"/>
+    <w:lsdException w:name="Grid Table 6 Colorful" w:uiPriority="51"/>
+    <w:lsdException w:name="Grid Table 7 Colorful" w:uiPriority="52"/>
+    <w:lsdException w:name="Grid Table 1 Light Accent 1" w:uiPriority="46"/>
+    <w:lsdException w:name="Grid Table 2 Accent 1" w:uiPriority="47"/>
+    <w:lsdException w:name="Grid Table 3 Accent 1" w:uiPriority="48"/>
+    <w:lsdException w:name="Grid Table 4 Accent 1" w:uiPriority="49"/>
+    <w:lsdException w:name="Grid Table 5 Dark Accent 1" w:uiPriority="50"/>
+    <w:lsdException w:name="Grid Table 6 Colorful Accent 1" w:uiPriority="51"/>
+    <w:lsdException w:name="Grid Table 7 Colorful Accent 1" w:uiPriority="52"/>
+    <w:lsdException w:name="Grid Table 1 Light Accent 2" w:uiPriority="46"/>
+    <w:lsdException w:name="Grid Table 2 Accent 2" w:uiPriority="47"/>
+    <w:lsdException w:name="Grid Table 3 Accent 2" w:uiPriority="48"/>
+    <w:lsdException w:name="Grid Table 4 Accent 2" w:uiPriority="49"/>
+    <w:lsdException w:name="Grid Table 5 Dark Accent 2" w:uiPriority="50"/>
+    <w:lsdException w:name="Grid Table 6 Colorful Accent 2" w:uiPriority="51"/>
+    <w:lsdException w:name="Grid Table 7 Colorful Accent 2" w:uiPriority="52"/>
+    <w:lsdException w:name="Grid Table 1 Light Accent 3" w:uiPriority="46"/>
+    <w:lsdException w:name="Grid Table 2 Accent 3" w:uiPriority="47"/>
+    <w:lsdException w:name="Grid Table 3 Accent 3" w:uiPriority="48"/>
+    <w:lsdException w:name="Grid Table 4 Accent 3" w:uiPriority="49"/>
+    <w:lsdException w:name="Grid Table 5 Dark Accent 3" w:uiPriority="50"/>
+    <w:lsdException w:name="Grid Table 6 Colorful Accent 3" w:uiPriority="51"/>
+    <w:lsdException w:name="Grid Table 7 Colorful Accent 3" w:uiPriority="52"/>
+    <w:lsdException w:name="Grid Table 1 Light Accent 4" w:uiPriority="46"/>
+    <w:lsdException w:name="Grid Table 2 Accent 4" w:uiPriority="47"/>
+    <w:lsdException w:name="Grid Table 3 Accent 4" w:uiPriority="48"/>
+    <w:lsdException w:name="Grid Table 4 Accent 4" w:uiPriority="49"/>
+    <w:lsdException w:name="Grid Table 5 Dark Accent 4" w:uiPriority="50"/>
+    <w:lsdException w:name="Grid Table 6 Colorful Accent 4" w:uiPriority="51"/>
+    <w:lsdException w:name="Grid Table 7 Colorful Accent 4" w:uiPriority="52"/>
+    <w:lsdException w:name="Grid Table 1 Light Accent 5" w:uiPriority="46"/>
+    <w:lsdException w:name="Grid Table 2 Accent 5" w:uiPriority="47"/>
+    <w:lsdException w:name="Grid Table 3 Accent 5" w:uiPriority="48"/>
+    <w:lsdException w:name="Grid Table 4 Accent 5" w:uiPriority="49"/>
+    <w:lsdException w:name="Grid Table 5 Dark Accent 5" w:uiPriority="50"/>
+    <w:lsdException w:name="Grid Table 6 Colorful Accent 5" w:uiPriority="51"/>
+    <w:lsdException w:name="Grid Table 7 Colorful Accent 5" w:uiPriority="52"/>
+    <w:lsdException w:name="Grid Table 1 Light Accent 6" w:uiPriority="46"/>
+    <w:lsdException w:name="Grid Table 2 Accent 6" w:uiPriority="47"/>
+    <w:lsdException w:name="Grid Table 3 Accent 6" w:uiPriority="48"/>
+    <w:lsdException w:name="Grid Table 4 Accent 6" w:uiPriority="49"/>
+    <w:lsdException w:name="Grid Table 5 Dark Accent 6" w:uiPriority="50"/>
+    <w:lsdException w:name="Grid Table 6 Colorful Accent 6" w:uiPriority="51"/>
+    <w:lsdException w:name="Grid Table 7 Colorful Accent 6" w:uiPriority="52"/>
+    <w:lsdException w:name="List Table 1 Light" w:uiPriority="46"/>
+    <w:lsdException w:name="List Table 2" w:uiPriority="47"/>
+    <w:lsdException w:name="List Table 3" w:uiPriority="48"/>
+    <w:lsdException w:name="List Table 4" w:uiPriority="49"/>
+    <w:lsdException w:name="List Table 5 Dark" w:uiPriority="50"/>
+    <w:lsdException w:name="List Table 6 Colorful" w:uiPriority="51"/>
+    <w:lsdException w:name="List Table 7 Colorful" w:uiPriority="52"/>
+    <w:lsdException w:name="List Table 1 Light Accent 1" w:uiPriority="46"/>
+    <w:lsdException w:name="List Table 2 Accent 1" w:uiPriority="47"/>
+    <w:lsdException w:name="List Table 3 Accent 1" w:uiPriority="48"/>
+    <w:lsdException w:name="List Table 4 Accent 1" w:uiPriority="49"/>
+    <w:lsdException w:name="List Table 5 Dark Accent 1" w:uiPriority="50"/>
+    <w:lsdException w:name="List Table 6 Colorful Accent 1" w:uiPriority="51"/>
+    <w:lsdException w:name="List Table 7 Colorful Accent 1" w:uiPriority="52"/>
+    <w:lsdException w:name="List Table 1 Light Accent 2" w:uiPriority="46"/>
+    <w:lsdException w:name="List Table 2 Accent 2" w:uiPriority="47"/>
+    <w:lsdException w:name="List Table 3 Accent 2" w:uiPriority="48"/>
+    <w:lsdException w:name="List Table 4 Accent 2" w:uiPriority="49"/>
+    <w:lsdException w:name="List Table 5 Dark Accent 2" w:uiPriority="50"/>
+    <w:lsdException w:name="List Table 6 Colorful Accent 2" w:uiPriority="51"/>
+    <w:lsdException w:name="List Table 7 Colorful Accent 2" w:uiPriority="52"/>
+    <w:lsdException w:name="List Table 1 Light Accent 3" w:uiPriority="46"/>
+    <w:lsdException w:name="List Table 2 Accent 3" w:uiPriority="47"/>
+    <w:lsdException w:name="List Table 3 Accent 3" w:uiPriority="48"/>
+    <w:lsdException w:name="List Table 4 Accent 3" w:uiPriority="49"/>
+    <w:lsdException w:name="List Table 5 Dark Accent 3" w:uiPriority="50"/>
+    <w:lsdException w:name="List Table 6 Colorful Accent 3" w:uiPriority="51"/>
+    <w:lsdException w:name="List Table 7 Colorful Accent 3" w:uiPriority="52"/>
+    <w:lsdException w:name="List Table 1 Light Accent 4" w:uiPriority="46"/>
+    <w:lsdException w:name="List Table 2 Accent 4" w:uiPriority="47"/>
+    <w:lsdException w:name="List Table 3 Accent 4" w:uiPriority="48"/>
+    <w:lsdException w:name="List Table 4 Accent 4" w:uiPriority="49"/>
+    <w:lsdException w:name="List Table 5 Dark Accent 4" w:uiPriority="50"/>
+    <w:lsdException w:name="List Table 6 Colorful Accent 4" w:uiPriority="51"/>
+    <w:lsdException w:name="List Table 7 Colorful Accent 4" w:uiPriority="52"/>
+    <w:lsdException w:name="List Table 1 Light Accent 5" w:uiPriority="46"/>
+    <w:lsdException w:name="List Table 2 Accent 5" w:uiPriority="47"/>
+    <w:lsdException w:name="List Table 3 Accent 5" w:uiPriority="48"/>
+    <w:lsdException w:name="List Table 4 Accent 5" w:uiPriority="49"/>
+    <w:lsdException w:name="List Table 5 Dark Accent 5" w:uiPriority="50"/>
+    <w:lsdException w:name="List Table 6 Colorful Accent 5" w:uiPriority="51"/>
+    <w:lsdException w:name="List Table 7 Colorful Accent 5" w:uiPriority="52"/>
+    <w:lsdException w:name="List Table 1 Light Accent 6" w:uiPriority="46"/>
+    <w:lsdException w:name="List Table 2 Accent 6" w:uiPriority="47"/>
+    <w:lsdException w:name="List Table 3 Accent 6" w:uiPriority="48"/>
+    <w:lsdException w:name="List Table 4 Accent 6" w:uiPriority="49"/>
+    <w:lsdException w:name="List Table 5 Dark Accent 6" w:uiPriority="50"/>
+    <w:lsdException w:name="List Table 6 Colorful Accent 6" w:uiPriority="51"/>
+    <w:lsdException w:name="List Table 7 Colorful Accent 6" w:uiPriority="52"/>
+    <w:lsdException w:name="Mention" w:semiHidden="1" w:uiPriority="99" w:unhideWhenUsed="1"/>
+    <w:lsdException w:name="Smart Hyperlink" w:semiHidden="1" w:uiPriority="99" w:unhideWhenUsed="1"/>
+    <w:lsdException w:name="Hashtag" w:semiHidden="1" w:uiPriority="99" w:unhideWhenUsed="1"/>
+    <w:lsdException w:name="Unresolved Mention" w:semiHidden="1" w:uiPriority="99" w:unhideWhenUsed="1"/>
   </w:latentStyles>
   <w:style w:type="paragraph" w:default="1" w:styleId="Normal">
     <w:name w:val="Normal"/>
@@ -41382,7 +41638,6 @@
     <w:uiPriority w:val="99"/>
     <w:semiHidden/>
     <w:unhideWhenUsed/>
-    <w:qFormat/>
     <w:tblPr>
       <w:tblInd w:w="0" w:type="dxa"/>
       <w:tblCellMar>
@@ -41842,7 +42097,7 @@
   <a:extraClrSchemeLst/>
   <a:extLst>
     <a:ext uri="{05A4C25C-085E-4340-85A3-A5531E510DB2}">
-      <thm15:themeFamily xmlns:thm15="http://schemas.microsoft.com/office/thememl/2012/main" xmlns="" name="Office Theme" id="{62F939B6-93AF-4DB8-9C6B-D6C7DFDC589F}" vid="{4A3C46E8-61CC-4603-A589-7422A47A8E4A}"/>
+      <thm15:themeFamily xmlns:thm15="http://schemas.microsoft.com/office/thememl/2012/main" name="Office Theme" id="{62F939B6-93AF-4DB8-9C6B-D6C7DFDC589F}" vid="{4A3C46E8-61CC-4603-A589-7422A47A8E4A}"/>
     </a:ext>
   </a:extLst>
 </a:theme>
@@ -41853,7 +42108,7 @@
 </file>
 
 <file path=customXml/itemProps1.xml><?xml version="1.0" encoding="utf-8"?>
-<ds:datastoreItem xmlns:ds="http://schemas.openxmlformats.org/officeDocument/2006/customXml" ds:itemID="{507A7608-D936-48F8-A84C-417AEF6DFDED}">
+<ds:datastoreItem xmlns:ds="http://schemas.openxmlformats.org/officeDocument/2006/customXml" ds:itemID="{5DC718E8-4A57-D845-AAA4-380AB88D0CB4}">
   <ds:schemaRefs>
     <ds:schemaRef ds:uri="http://schemas.openxmlformats.org/officeDocument/2006/bibliography"/>
   </ds:schemaRefs>
